--- a/Laporan PKL/Lampiran/UNIKOM_LAMPIRAN F_Lembar Pengesahan.docx
+++ b/Laporan PKL/Lampiran/UNIKOM_LAMPIRAN F_Lembar Pengesahan.docx
@@ -1,47 +1,1078 @@
 
 <file path=word/document.xml><?xml version="1.0" encoding="utf-8"?>
-<w:document xmlns:ve="http://schemas.openxmlformats.org/markup-compatibility/2006" xmlns:o="urn:schemas-microsoft-com:office:office" xmlns:r="http://schemas.openxmlformats.org/officeDocument/2006/relationships" xmlns:m="http://schemas.openxmlformats.org/officeDocument/2006/math" xmlns:v="urn:schemas-microsoft-com:vml" xmlns:wp="http://schemas.openxmlformats.org/drawingml/2006/wordprocessingDrawing" xmlns:w10="urn:schemas-microsoft-com:office:word" xmlns:w="http://schemas.openxmlformats.org/wordprocessingml/2006/main" xmlns:wne="http://schemas.microsoft.com/office/word/2006/wordml">
+<w:document xmlns:wpc="http://schemas.microsoft.com/office/word/2010/wordprocessingCanvas" xmlns:mc="http://schemas.openxmlformats.org/markup-compatibility/2006" xmlns:o="urn:schemas-microsoft-com:office:office" xmlns:r="http://schemas.openxmlformats.org/officeDocument/2006/relationships" xmlns:m="http://schemas.openxmlformats.org/officeDocument/2006/math" xmlns:v="urn:schemas-microsoft-com:vml" xmlns:wp14="http://schemas.microsoft.com/office/word/2010/wordprocessingDrawing" xmlns:wp="http://schemas.openxmlformats.org/drawingml/2006/wordprocessingDrawing" xmlns:w10="urn:schemas-microsoft-com:office:word" xmlns:w="http://schemas.openxmlformats.org/wordprocessingml/2006/main" xmlns:w14="http://schemas.microsoft.com/office/word/2010/wordml" xmlns:wpg="http://schemas.microsoft.com/office/word/2010/wordprocessingGroup" xmlns:wpi="http://schemas.microsoft.com/office/word/2010/wordprocessingInk" xmlns:wne="http://schemas.microsoft.com/office/word/2006/wordml" xmlns:wps="http://schemas.microsoft.com/office/word/2010/wordprocessingShape" mc:Ignorable="w14 wp14">
   <w:body>
+    <w:p/>
     <w:p>
+      <w:pPr>
+        <w:jc w:val="center"/>
+        <w:rPr>
+          <w:rFonts w:ascii="Times New Roman" w:hAnsi="Times New Roman" w:cs="Times New Roman"/>
+          <w:b/>
+          <w:sz w:val="28"/>
+        </w:rPr>
+      </w:pPr>
+      <w:r>
+        <w:rPr>
+          <w:rFonts w:ascii="Times New Roman" w:hAnsi="Times New Roman" w:cs="Times New Roman"/>
+          <w:b/>
+          <w:sz w:val="28"/>
+        </w:rPr>
+        <w:t xml:space="preserve">LEMBAR PENGESAHAN </w:t>
+      </w:r>
+    </w:p>
+    <w:p>
+      <w:pPr>
+        <w:jc w:val="center"/>
+        <w:rPr>
+          <w:rFonts w:ascii="Times New Roman" w:hAnsi="Times New Roman" w:cs="Times New Roman"/>
+          <w:b/>
+          <w:sz w:val="28"/>
+        </w:rPr>
+      </w:pPr>
+    </w:p>
+    <w:p>
+      <w:pPr>
+        <w:jc w:val="center"/>
+        <w:rPr>
+          <w:rFonts w:ascii="Times New Roman" w:hAnsi="Times New Roman" w:cs="Times New Roman"/>
+          <w:b/>
+          <w:sz w:val="28"/>
+        </w:rPr>
+      </w:pPr>
+      <w:r>
+        <w:rPr>
+          <w:rFonts w:ascii="Times New Roman" w:hAnsi="Times New Roman" w:cs="Times New Roman"/>
+          <w:b/>
+          <w:sz w:val="28"/>
+        </w:rPr>
+        <w:t xml:space="preserve">SISTEM INFORMASI MANAJEMEN SUMBER DAYA MANUSIA </w:t>
+      </w:r>
+    </w:p>
+    <w:p>
+      <w:pPr>
+        <w:jc w:val="center"/>
+        <w:rPr>
+          <w:rFonts w:ascii="Times New Roman" w:hAnsi="Times New Roman" w:cs="Times New Roman"/>
+          <w:b/>
+          <w:sz w:val="28"/>
+        </w:rPr>
+      </w:pPr>
+      <w:r>
+        <w:rPr>
+          <w:rFonts w:ascii="Times New Roman" w:hAnsi="Times New Roman" w:cs="Times New Roman"/>
+          <w:b/>
+          <w:sz w:val="28"/>
+        </w:rPr>
+        <w:t xml:space="preserve">DI PT. DUTA TRANSFORMASI INSANI UNTUK </w:t>
+      </w:r>
+    </w:p>
+    <w:p>
+      <w:pPr>
+        <w:jc w:val="center"/>
+        <w:rPr>
+          <w:rFonts w:ascii="Times New Roman" w:hAnsi="Times New Roman" w:cs="Times New Roman"/>
+          <w:b/>
+          <w:sz w:val="28"/>
+        </w:rPr>
+      </w:pPr>
+      <w:r>
+        <w:rPr>
+          <w:rFonts w:ascii="Times New Roman" w:hAnsi="Times New Roman" w:cs="Times New Roman"/>
+          <w:b/>
+          <w:sz w:val="28"/>
+        </w:rPr>
+        <w:t>OPTIMALISASI KINERJA PEGAWAI</w:t>
+      </w:r>
+      <w:bookmarkStart w:id="0" w:name="_GoBack"/>
+      <w:bookmarkEnd w:id="0"/>
+    </w:p>
+    <w:p>
+      <w:pPr>
+        <w:jc w:val="center"/>
+        <w:rPr>
+          <w:rFonts w:ascii="Times New Roman" w:hAnsi="Times New Roman" w:cs="Times New Roman"/>
+          <w:b/>
+          <w:sz w:val="28"/>
+        </w:rPr>
+      </w:pPr>
+    </w:p>
+    <w:p>
+      <w:pPr>
+        <w:spacing w:after="120" w:line="240" w:lineRule="auto"/>
+        <w:rPr>
+          <w:rFonts w:ascii="Times New Roman" w:hAnsi="Times New Roman" w:cs="Times New Roman"/>
+          <w:bCs/>
+          <w:sz w:val="24"/>
+          <w:szCs w:val="24"/>
+        </w:rPr>
+      </w:pPr>
+      <w:r>
+        <w:rPr>
+          <w:rFonts w:ascii="Times New Roman" w:hAnsi="Times New Roman" w:cs="Times New Roman"/>
+          <w:bCs/>
+          <w:sz w:val="24"/>
+          <w:szCs w:val="24"/>
+        </w:rPr>
+        <w:tab/>
+      </w:r>
+      <w:r>
+        <w:rPr>
+          <w:rFonts w:ascii="Times New Roman" w:hAnsi="Times New Roman" w:cs="Times New Roman"/>
+          <w:bCs/>
+          <w:sz w:val="24"/>
+          <w:szCs w:val="24"/>
+        </w:rPr>
+        <w:tab/>
+      </w:r>
+      <w:r>
+        <w:rPr>
+          <w:rFonts w:ascii="Times New Roman" w:hAnsi="Times New Roman" w:cs="Times New Roman"/>
+          <w:bCs/>
+          <w:sz w:val="24"/>
+          <w:szCs w:val="24"/>
+        </w:rPr>
+        <w:tab/>
+      </w:r>
+      <w:r>
+        <w:rPr>
+          <w:rFonts w:ascii="Times New Roman" w:hAnsi="Times New Roman" w:cs="Times New Roman"/>
+          <w:bCs/>
+          <w:sz w:val="24"/>
+          <w:szCs w:val="24"/>
+        </w:rPr>
+        <w:t xml:space="preserve">Ahmad Paudji </w:t>
+      </w:r>
+      <w:proofErr w:type="spellStart"/>
+      <w:r>
+        <w:rPr>
+          <w:rFonts w:ascii="Times New Roman" w:hAnsi="Times New Roman" w:cs="Times New Roman"/>
+          <w:bCs/>
+          <w:sz w:val="24"/>
+          <w:szCs w:val="24"/>
+        </w:rPr>
+        <w:t>Hendra</w:t>
+      </w:r>
+      <w:proofErr w:type="spellEnd"/>
+      <w:r>
+        <w:rPr>
+          <w:rFonts w:ascii="Times New Roman" w:hAnsi="Times New Roman" w:cs="Times New Roman"/>
+          <w:bCs/>
+          <w:sz w:val="24"/>
+          <w:szCs w:val="24"/>
+        </w:rPr>
+        <w:t xml:space="preserve"> </w:t>
+      </w:r>
+      <w:proofErr w:type="spellStart"/>
+      <w:r>
+        <w:rPr>
+          <w:rFonts w:ascii="Times New Roman" w:hAnsi="Times New Roman" w:cs="Times New Roman"/>
+          <w:bCs/>
+          <w:sz w:val="24"/>
+          <w:szCs w:val="24"/>
+        </w:rPr>
+        <w:t>Suputra</w:t>
+      </w:r>
+      <w:proofErr w:type="spellEnd"/>
+      <w:r>
+        <w:rPr>
+          <w:rFonts w:ascii="Times New Roman" w:hAnsi="Times New Roman" w:cs="Times New Roman"/>
+          <w:bCs/>
+          <w:sz w:val="24"/>
+          <w:szCs w:val="24"/>
+        </w:rPr>
+        <w:t xml:space="preserve"> </w:t>
+      </w:r>
+      <w:r>
+        <w:rPr>
+          <w:rFonts w:ascii="Times New Roman" w:hAnsi="Times New Roman" w:cs="Times New Roman"/>
+          <w:bCs/>
+          <w:sz w:val="24"/>
+          <w:szCs w:val="24"/>
+        </w:rPr>
+        <w:t xml:space="preserve"> </w:t>
+      </w:r>
+      <w:r>
+        <w:rPr>
+          <w:rFonts w:ascii="Times New Roman" w:hAnsi="Times New Roman" w:cs="Times New Roman"/>
+          <w:bCs/>
+          <w:sz w:val="24"/>
+          <w:szCs w:val="24"/>
+        </w:rPr>
+        <w:tab/>
+        <w:t xml:space="preserve"> </w:t>
+      </w:r>
+      <w:r>
+        <w:rPr>
+          <w:rFonts w:ascii="Times New Roman" w:hAnsi="Times New Roman" w:cs="Times New Roman"/>
+          <w:bCs/>
+          <w:sz w:val="24"/>
+          <w:szCs w:val="24"/>
+        </w:rPr>
+        <w:tab/>
+      </w:r>
+      <w:r>
+        <w:rPr>
+          <w:rFonts w:ascii="Times New Roman" w:hAnsi="Times New Roman" w:cs="Times New Roman"/>
+          <w:bCs/>
+          <w:sz w:val="24"/>
+          <w:szCs w:val="24"/>
+        </w:rPr>
+        <w:t xml:space="preserve"> </w:t>
+      </w:r>
+      <w:r>
+        <w:rPr>
+          <w:rFonts w:ascii="Times New Roman" w:hAnsi="Times New Roman" w:cs="Times New Roman"/>
+          <w:bCs/>
+          <w:sz w:val="24"/>
+          <w:szCs w:val="24"/>
+        </w:rPr>
+        <w:t>(</w:t>
+      </w:r>
+      <w:r>
+        <w:rPr>
+          <w:rFonts w:ascii="Times New Roman" w:hAnsi="Times New Roman" w:cs="Times New Roman"/>
+          <w:bCs/>
+          <w:sz w:val="24"/>
+          <w:szCs w:val="24"/>
+        </w:rPr>
+        <w:t>10111104</w:t>
+      </w:r>
+      <w:r>
+        <w:rPr>
+          <w:rFonts w:ascii="Times New Roman" w:hAnsi="Times New Roman" w:cs="Times New Roman"/>
+          <w:bCs/>
+          <w:sz w:val="24"/>
+          <w:szCs w:val="24"/>
+        </w:rPr>
+        <w:t>)</w:t>
+      </w:r>
+    </w:p>
+    <w:p>
+      <w:pPr>
+        <w:spacing w:after="120" w:line="240" w:lineRule="auto"/>
+        <w:rPr>
+          <w:rFonts w:ascii="Times New Roman" w:hAnsi="Times New Roman" w:cs="Times New Roman"/>
+          <w:bCs/>
+          <w:sz w:val="24"/>
+          <w:szCs w:val="24"/>
+        </w:rPr>
+      </w:pPr>
+      <w:r>
+        <w:rPr>
+          <w:rFonts w:ascii="Times New Roman" w:hAnsi="Times New Roman" w:cs="Times New Roman"/>
+          <w:bCs/>
+          <w:sz w:val="24"/>
+          <w:szCs w:val="24"/>
+        </w:rPr>
+        <w:tab/>
+      </w:r>
+      <w:r>
+        <w:rPr>
+          <w:rFonts w:ascii="Times New Roman" w:hAnsi="Times New Roman" w:cs="Times New Roman"/>
+          <w:bCs/>
+          <w:sz w:val="24"/>
+          <w:szCs w:val="24"/>
+        </w:rPr>
+        <w:tab/>
+      </w:r>
+      <w:r>
+        <w:rPr>
+          <w:rFonts w:ascii="Times New Roman" w:hAnsi="Times New Roman" w:cs="Times New Roman"/>
+          <w:bCs/>
+          <w:sz w:val="24"/>
+          <w:szCs w:val="24"/>
+        </w:rPr>
+        <w:tab/>
+      </w:r>
+      <w:r>
+        <w:rPr>
+          <w:rFonts w:ascii="Times New Roman" w:hAnsi="Times New Roman" w:cs="Times New Roman"/>
+          <w:bCs/>
+          <w:sz w:val="24"/>
+          <w:szCs w:val="24"/>
+          <w:lang w:val="id-ID"/>
+        </w:rPr>
+        <w:t>Ismail Zakky</w:t>
+      </w:r>
+      <w:r>
+        <w:rPr>
+          <w:rFonts w:ascii="Times New Roman" w:hAnsi="Times New Roman" w:cs="Times New Roman"/>
+          <w:bCs/>
+          <w:sz w:val="24"/>
+          <w:szCs w:val="24"/>
+        </w:rPr>
+        <w:t xml:space="preserve"> </w:t>
+      </w:r>
+      <w:r>
+        <w:rPr>
+          <w:rFonts w:ascii="Times New Roman" w:hAnsi="Times New Roman" w:cs="Times New Roman"/>
+          <w:bCs/>
+          <w:sz w:val="24"/>
+          <w:szCs w:val="24"/>
+        </w:rPr>
+        <w:tab/>
+      </w:r>
+      <w:r>
+        <w:rPr>
+          <w:rFonts w:ascii="Times New Roman" w:hAnsi="Times New Roman" w:cs="Times New Roman"/>
+          <w:bCs/>
+          <w:sz w:val="24"/>
+          <w:szCs w:val="24"/>
+        </w:rPr>
+        <w:tab/>
+      </w:r>
+      <w:r>
+        <w:rPr>
+          <w:rFonts w:ascii="Times New Roman" w:hAnsi="Times New Roman" w:cs="Times New Roman"/>
+          <w:bCs/>
+          <w:sz w:val="24"/>
+          <w:szCs w:val="24"/>
+        </w:rPr>
+        <w:tab/>
+        <w:t xml:space="preserve">  </w:t>
+      </w:r>
+      <w:r>
+        <w:rPr>
+          <w:rFonts w:ascii="Times New Roman" w:hAnsi="Times New Roman" w:cs="Times New Roman"/>
+          <w:bCs/>
+          <w:sz w:val="24"/>
+          <w:szCs w:val="24"/>
+        </w:rPr>
+        <w:tab/>
+      </w:r>
+      <w:r>
+        <w:rPr>
+          <w:rFonts w:ascii="Times New Roman" w:hAnsi="Times New Roman" w:cs="Times New Roman"/>
+          <w:bCs/>
+          <w:sz w:val="24"/>
+          <w:szCs w:val="24"/>
+        </w:rPr>
+        <w:tab/>
+        <w:t xml:space="preserve"> (</w:t>
+      </w:r>
+      <w:r>
+        <w:rPr>
+          <w:rFonts w:ascii="Times New Roman" w:hAnsi="Times New Roman" w:cs="Times New Roman"/>
+          <w:bCs/>
+          <w:sz w:val="24"/>
+          <w:szCs w:val="24"/>
+        </w:rPr>
+        <w:t>10111099</w:t>
+      </w:r>
+      <w:r>
+        <w:rPr>
+          <w:rFonts w:ascii="Times New Roman" w:hAnsi="Times New Roman" w:cs="Times New Roman"/>
+          <w:bCs/>
+          <w:sz w:val="24"/>
+          <w:szCs w:val="24"/>
+        </w:rPr>
+        <w:t>)</w:t>
+      </w:r>
+    </w:p>
+    <w:p>
+      <w:pPr>
+        <w:spacing w:after="120" w:line="240" w:lineRule="auto"/>
+        <w:rPr>
+          <w:rFonts w:ascii="Times New Roman" w:hAnsi="Times New Roman" w:cs="Times New Roman"/>
+          <w:bCs/>
+          <w:sz w:val="24"/>
+          <w:szCs w:val="24"/>
+        </w:rPr>
+      </w:pPr>
       <w:r>
         <w:rPr>
           <w:noProof/>
         </w:rPr>
-        <w:drawing>
-          <wp:inline distT="0" distB="0" distL="0" distR="0">
-            <wp:extent cx="5943600" cy="8174355"/>
-            <wp:effectExtent l="19050" t="0" r="0" b="0"/>
-            <wp:docPr id="8" name="Picture 7" descr="UNIKOM_LAMPIRAN F_Lembar Pengesahan_.jpg"/>
-            <wp:cNvGraphicFramePr>
-              <a:graphicFrameLocks xmlns:a="http://schemas.openxmlformats.org/drawingml/2006/main" noChangeAspect="1"/>
-            </wp:cNvGraphicFramePr>
-            <a:graphic xmlns:a="http://schemas.openxmlformats.org/drawingml/2006/main">
-              <a:graphicData uri="http://schemas.openxmlformats.org/drawingml/2006/picture">
-                <pic:pic xmlns:pic="http://schemas.openxmlformats.org/drawingml/2006/picture">
-                  <pic:nvPicPr>
-                    <pic:cNvPr id="0" name="UNIKOM_LAMPIRAN F_Lembar Pengesahan_.jpg"/>
-                    <pic:cNvPicPr/>
-                  </pic:nvPicPr>
-                  <pic:blipFill>
-                    <a:blip r:embed="rId4" cstate="print"/>
-                    <a:stretch>
-                      <a:fillRect/>
-                    </a:stretch>
-                  </pic:blipFill>
-                  <pic:spPr>
-                    <a:xfrm>
-                      <a:off x="0" y="0"/>
-                      <a:ext cx="5943600" cy="8174355"/>
-                    </a:xfrm>
-                    <a:prstGeom prst="rect">
-                      <a:avLst/>
-                    </a:prstGeom>
-                  </pic:spPr>
-                </pic:pic>
-              </a:graphicData>
-            </a:graphic>
-          </wp:inline>
-        </w:drawing>
+        <w:pict>
+          <v:shapetype id="_x0000_t202" coordsize="21600,21600" o:spt="202" path="m,l,21600r21600,l21600,xe">
+            <v:stroke joinstyle="miter"/>
+            <v:path gradientshapeok="t" o:connecttype="rect"/>
+          </v:shapetype>
+          <v:shape id="_x0000_s1031" type="#_x0000_t202" style="position:absolute;margin-left:84pt;margin-top:245.4pt;width:289.2pt;height:182.35pt;z-index:251668480;visibility:visible;mso-wrap-distance-left:9pt;mso-wrap-distance-top:0;mso-wrap-distance-right:9pt;mso-wrap-distance-bottom:0;mso-position-horizontal-relative:text;mso-position-vertical-relative:text;mso-width-relative:margin;mso-height-relative:margin;v-text-anchor:top" o:gfxdata="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" stroked="f">
+            <v:textbox style="mso-next-textbox:#_x0000_s1031">
+              <w:txbxContent>
+                <w:p>
+                  <w:pPr>
+                    <w:spacing w:after="0" w:line="360" w:lineRule="auto"/>
+                    <w:jc w:val="center"/>
+                    <w:rPr>
+                      <w:rFonts w:ascii="Times New Roman" w:hAnsi="Times New Roman" w:cs="Times New Roman"/>
+                      <w:sz w:val="28"/>
+                    </w:rPr>
+                  </w:pPr>
+                  <w:proofErr w:type="spellStart"/>
+                  <w:r>
+                    <w:rPr>
+                      <w:rFonts w:ascii="Times New Roman" w:hAnsi="Times New Roman" w:cs="Times New Roman"/>
+                      <w:sz w:val="28"/>
+                    </w:rPr>
+                    <w:t>Mengetahui</w:t>
+                  </w:r>
+                  <w:proofErr w:type="spellEnd"/>
+                  <w:r>
+                    <w:rPr>
+                      <w:rFonts w:ascii="Times New Roman" w:hAnsi="Times New Roman" w:cs="Times New Roman"/>
+                      <w:sz w:val="28"/>
+                    </w:rPr>
+                    <w:t xml:space="preserve">, </w:t>
+                  </w:r>
+                </w:p>
+                <w:p>
+                  <w:pPr>
+                    <w:spacing w:after="0" w:line="360" w:lineRule="auto"/>
+                    <w:jc w:val="center"/>
+                    <w:rPr>
+                      <w:rFonts w:ascii="Times New Roman" w:hAnsi="Times New Roman" w:cs="Times New Roman"/>
+                      <w:sz w:val="28"/>
+                    </w:rPr>
+                  </w:pPr>
+                  <w:proofErr w:type="spellStart"/>
+                  <w:r>
+                    <w:rPr>
+                      <w:rFonts w:ascii="Times New Roman" w:hAnsi="Times New Roman" w:cs="Times New Roman"/>
+                      <w:sz w:val="28"/>
+                    </w:rPr>
+                    <w:t>Ketua</w:t>
+                  </w:r>
+                  <w:proofErr w:type="spellEnd"/>
+                  <w:r>
+                    <w:rPr>
+                      <w:rFonts w:ascii="Times New Roman" w:hAnsi="Times New Roman" w:cs="Times New Roman"/>
+                      <w:sz w:val="28"/>
+                    </w:rPr>
+                    <w:t xml:space="preserve"> Program </w:t>
+                  </w:r>
+                  <w:proofErr w:type="spellStart"/>
+                  <w:r>
+                    <w:rPr>
+                      <w:rFonts w:ascii="Times New Roman" w:hAnsi="Times New Roman" w:cs="Times New Roman"/>
+                      <w:sz w:val="28"/>
+                    </w:rPr>
+                    <w:t>Studi</w:t>
+                  </w:r>
+                  <w:proofErr w:type="spellEnd"/>
+                  <w:r>
+                    <w:rPr>
+                      <w:rFonts w:ascii="Times New Roman" w:hAnsi="Times New Roman" w:cs="Times New Roman"/>
+                      <w:sz w:val="28"/>
+                    </w:rPr>
+                    <w:t xml:space="preserve"> </w:t>
+                  </w:r>
+                  <w:proofErr w:type="spellStart"/>
+                  <w:r>
+                    <w:rPr>
+                      <w:rFonts w:ascii="Times New Roman" w:hAnsi="Times New Roman" w:cs="Times New Roman"/>
+                      <w:sz w:val="28"/>
+                    </w:rPr>
+                    <w:t>Teknik</w:t>
+                  </w:r>
+                  <w:proofErr w:type="spellEnd"/>
+                  <w:r>
+                    <w:rPr>
+                      <w:rFonts w:ascii="Times New Roman" w:hAnsi="Times New Roman" w:cs="Times New Roman"/>
+                      <w:sz w:val="28"/>
+                    </w:rPr>
+                    <w:t xml:space="preserve"> </w:t>
+                  </w:r>
+                  <w:proofErr w:type="spellStart"/>
+                  <w:r>
+                    <w:rPr>
+                      <w:rFonts w:ascii="Times New Roman" w:hAnsi="Times New Roman" w:cs="Times New Roman"/>
+                      <w:sz w:val="28"/>
+                    </w:rPr>
+                    <w:t>Informatika</w:t>
+                  </w:r>
+                  <w:proofErr w:type="spellEnd"/>
+                </w:p>
+                <w:p>
+                  <w:pPr>
+                    <w:jc w:val="center"/>
+                    <w:rPr>
+                      <w:rFonts w:ascii="Times New Roman" w:hAnsi="Times New Roman" w:cs="Times New Roman"/>
+                      <w:sz w:val="28"/>
+                    </w:rPr>
+                  </w:pPr>
+                </w:p>
+                <w:p>
+                  <w:pPr>
+                    <w:spacing w:after="0" w:line="240" w:lineRule="auto"/>
+                    <w:jc w:val="center"/>
+                    <w:rPr>
+                      <w:rFonts w:ascii="Times New Roman" w:hAnsi="Times New Roman" w:cs="Times New Roman"/>
+                      <w:sz w:val="28"/>
+                    </w:rPr>
+                  </w:pPr>
+                </w:p>
+                <w:p>
+                  <w:pPr>
+                    <w:spacing w:after="0" w:line="240" w:lineRule="auto"/>
+                    <w:jc w:val="center"/>
+                    <w:rPr>
+                      <w:rFonts w:ascii="Times New Roman" w:hAnsi="Times New Roman" w:cs="Times New Roman"/>
+                      <w:sz w:val="28"/>
+                    </w:rPr>
+                  </w:pPr>
+                </w:p>
+                <w:p>
+                  <w:pPr>
+                    <w:spacing w:after="0" w:line="240" w:lineRule="auto"/>
+                    <w:jc w:val="center"/>
+                    <w:rPr>
+                      <w:rFonts w:ascii="Times New Roman" w:hAnsi="Times New Roman" w:cs="Times New Roman"/>
+                      <w:sz w:val="28"/>
+                      <w:u w:val="single"/>
+                    </w:rPr>
+                  </w:pPr>
+                </w:p>
+                <w:p>
+                  <w:pPr>
+                    <w:spacing w:after="0" w:line="240" w:lineRule="auto"/>
+                    <w:jc w:val="center"/>
+                    <w:rPr>
+                      <w:rFonts w:ascii="Times New Roman" w:hAnsi="Times New Roman" w:cs="Times New Roman"/>
+                      <w:sz w:val="28"/>
+                      <w:u w:val="single"/>
+                    </w:rPr>
+                  </w:pPr>
+                </w:p>
+                <w:p>
+                  <w:pPr>
+                    <w:spacing w:after="0" w:line="240" w:lineRule="auto"/>
+                    <w:jc w:val="center"/>
+                    <w:rPr>
+                      <w:rFonts w:ascii="Times New Roman" w:hAnsi="Times New Roman" w:cs="Times New Roman"/>
+                      <w:sz w:val="28"/>
+                      <w:u w:val="single"/>
+                    </w:rPr>
+                  </w:pPr>
+                  <w:r>
+                    <w:rPr>
+                      <w:rFonts w:ascii="Times New Roman" w:hAnsi="Times New Roman" w:cs="Times New Roman"/>
+                      <w:sz w:val="28"/>
+                      <w:u w:val="single"/>
+                    </w:rPr>
+                    <w:t xml:space="preserve">Dian </w:t>
+                  </w:r>
+                  <w:proofErr w:type="spellStart"/>
+                  <w:r>
+                    <w:rPr>
+                      <w:rFonts w:ascii="Times New Roman" w:hAnsi="Times New Roman" w:cs="Times New Roman"/>
+                      <w:sz w:val="28"/>
+                      <w:u w:val="single"/>
+                    </w:rPr>
+                    <w:t>Dharmayanti</w:t>
+                  </w:r>
+                  <w:proofErr w:type="spellEnd"/>
+                  <w:r>
+                    <w:rPr>
+                      <w:rFonts w:ascii="Times New Roman" w:hAnsi="Times New Roman" w:cs="Times New Roman"/>
+                      <w:sz w:val="28"/>
+                      <w:u w:val="single"/>
+                    </w:rPr>
+                    <w:t xml:space="preserve">, S.T., </w:t>
+                  </w:r>
+                  <w:proofErr w:type="spellStart"/>
+                  <w:r>
+                    <w:rPr>
+                      <w:rFonts w:ascii="Times New Roman" w:hAnsi="Times New Roman" w:cs="Times New Roman"/>
+                      <w:sz w:val="28"/>
+                      <w:u w:val="single"/>
+                    </w:rPr>
+                    <w:t>M.Kom</w:t>
+                  </w:r>
+                  <w:proofErr w:type="spellEnd"/>
+                </w:p>
+                <w:p>
+                  <w:pPr>
+                    <w:spacing w:after="0" w:line="240" w:lineRule="auto"/>
+                    <w:jc w:val="center"/>
+                    <w:rPr>
+                      <w:rFonts w:ascii="Times New Roman" w:hAnsi="Times New Roman" w:cs="Times New Roman"/>
+                      <w:sz w:val="28"/>
+                    </w:rPr>
+                  </w:pPr>
+                  <w:r>
+                    <w:rPr>
+                      <w:rFonts w:ascii="Times New Roman" w:hAnsi="Times New Roman" w:cs="Times New Roman"/>
+                      <w:sz w:val="28"/>
+                    </w:rPr>
+                    <w:t>NIP.41277006009</w:t>
+                  </w:r>
+                </w:p>
+                <w:p/>
+              </w:txbxContent>
+            </v:textbox>
+          </v:shape>
+        </w:pict>
+      </w:r>
+      <w:r>
+        <w:rPr>
+          <w:rFonts w:ascii="Times New Roman" w:hAnsi="Times New Roman" w:cs="Times New Roman"/>
+          <w:bCs/>
+          <w:sz w:val="24"/>
+          <w:szCs w:val="24"/>
+        </w:rPr>
+        <w:tab/>
+      </w:r>
+      <w:r>
+        <w:rPr>
+          <w:rFonts w:ascii="Times New Roman" w:hAnsi="Times New Roman" w:cs="Times New Roman"/>
+          <w:bCs/>
+          <w:sz w:val="24"/>
+          <w:szCs w:val="24"/>
+        </w:rPr>
+        <w:tab/>
+      </w:r>
+      <w:r>
+        <w:rPr>
+          <w:rFonts w:ascii="Times New Roman" w:hAnsi="Times New Roman" w:cs="Times New Roman"/>
+          <w:bCs/>
+          <w:sz w:val="24"/>
+          <w:szCs w:val="24"/>
+        </w:rPr>
+        <w:tab/>
+      </w:r>
+      <w:r>
+        <w:rPr>
+          <w:rFonts w:ascii="Times New Roman" w:hAnsi="Times New Roman" w:cs="Times New Roman"/>
+          <w:bCs/>
+          <w:sz w:val="24"/>
+          <w:szCs w:val="24"/>
+          <w:lang w:val="id-ID"/>
+        </w:rPr>
+        <w:t>Handoyo</w:t>
+      </w:r>
+      <w:r>
+        <w:rPr>
+          <w:rFonts w:ascii="Times New Roman" w:hAnsi="Times New Roman" w:cs="Times New Roman"/>
+          <w:bCs/>
+          <w:sz w:val="24"/>
+          <w:szCs w:val="24"/>
+        </w:rPr>
+        <w:tab/>
+      </w:r>
+      <w:r>
+        <w:rPr>
+          <w:rFonts w:ascii="Times New Roman" w:hAnsi="Times New Roman" w:cs="Times New Roman"/>
+          <w:bCs/>
+          <w:sz w:val="24"/>
+          <w:szCs w:val="24"/>
+        </w:rPr>
+        <w:tab/>
+      </w:r>
+      <w:r>
+        <w:rPr>
+          <w:rFonts w:ascii="Times New Roman" w:hAnsi="Times New Roman" w:cs="Times New Roman"/>
+          <w:bCs/>
+          <w:sz w:val="24"/>
+          <w:szCs w:val="24"/>
+        </w:rPr>
+        <w:tab/>
+      </w:r>
+      <w:r>
+        <w:rPr>
+          <w:rFonts w:ascii="Times New Roman" w:hAnsi="Times New Roman" w:cs="Times New Roman"/>
+          <w:bCs/>
+          <w:sz w:val="24"/>
+          <w:szCs w:val="24"/>
+        </w:rPr>
+        <w:tab/>
+      </w:r>
+      <w:r>
+        <w:rPr>
+          <w:rFonts w:ascii="Times New Roman" w:hAnsi="Times New Roman" w:cs="Times New Roman"/>
+          <w:bCs/>
+          <w:sz w:val="24"/>
+          <w:szCs w:val="24"/>
+        </w:rPr>
+        <w:tab/>
+        <w:t xml:space="preserve"> (</w:t>
+      </w:r>
+      <w:r>
+        <w:rPr>
+          <w:rFonts w:ascii="Times New Roman" w:hAnsi="Times New Roman" w:cs="Times New Roman"/>
+          <w:bCs/>
+          <w:sz w:val="24"/>
+          <w:szCs w:val="24"/>
+          <w:lang w:val="id-ID"/>
+        </w:rPr>
+        <w:t>10111078</w:t>
+      </w:r>
+      <w:r>
+        <w:rPr>
+          <w:rFonts w:ascii="Times New Roman" w:hAnsi="Times New Roman" w:cs="Times New Roman"/>
+          <w:bCs/>
+          <w:sz w:val="24"/>
+          <w:szCs w:val="24"/>
+        </w:rPr>
+        <w:t>)</w:t>
+      </w:r>
+      <w:r>
+        <w:rPr>
+          <w:noProof/>
+        </w:rPr>
+        <w:pict>
+          <v:shape id="_x0000_s1030" type="#_x0000_t202" style="position:absolute;margin-left:284.25pt;margin-top:67pt;width:215.5pt;height:172.7pt;z-index:251667456;visibility:visible;mso-wrap-distance-left:9pt;mso-wrap-distance-top:0;mso-wrap-distance-right:9pt;mso-wrap-distance-bottom:0;mso-position-horizontal-relative:text;mso-position-vertical-relative:text;mso-width-relative:margin;mso-height-relative:margin;v-text-anchor:top" o:gfxdata="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" stroked="f">
+            <v:textbox style="mso-next-textbox:#_x0000_s1030">
+              <w:txbxContent>
+                <w:p>
+                  <w:pPr>
+                    <w:spacing w:after="0" w:line="240" w:lineRule="auto"/>
+                    <w:jc w:val="center"/>
+                    <w:rPr>
+                      <w:rFonts w:ascii="Times New Roman" w:hAnsi="Times New Roman" w:cs="Times New Roman"/>
+                      <w:sz w:val="28"/>
+                    </w:rPr>
+                  </w:pPr>
+                  <w:proofErr w:type="spellStart"/>
+                  <w:r>
+                    <w:rPr>
+                      <w:rFonts w:ascii="Times New Roman" w:hAnsi="Times New Roman" w:cs="Times New Roman"/>
+                      <w:sz w:val="28"/>
+                    </w:rPr>
+                    <w:t>Pembimbing</w:t>
+                  </w:r>
+                  <w:proofErr w:type="spellEnd"/>
+                  <w:r>
+                    <w:rPr>
+                      <w:rFonts w:ascii="Times New Roman" w:hAnsi="Times New Roman" w:cs="Times New Roman"/>
+                      <w:sz w:val="28"/>
+                    </w:rPr>
+                    <w:t xml:space="preserve"> </w:t>
+                  </w:r>
+                  <w:proofErr w:type="spellStart"/>
+                  <w:r>
+                    <w:rPr>
+                      <w:rFonts w:ascii="Times New Roman" w:hAnsi="Times New Roman" w:cs="Times New Roman"/>
+                      <w:sz w:val="28"/>
+                    </w:rPr>
+                    <w:t>Kerja</w:t>
+                  </w:r>
+                  <w:proofErr w:type="spellEnd"/>
+                  <w:r>
+                    <w:rPr>
+                      <w:rFonts w:ascii="Times New Roman" w:hAnsi="Times New Roman" w:cs="Times New Roman"/>
+                      <w:sz w:val="28"/>
+                    </w:rPr>
+                    <w:t xml:space="preserve"> </w:t>
+                  </w:r>
+                  <w:proofErr w:type="spellStart"/>
+                  <w:r>
+                    <w:rPr>
+                      <w:rFonts w:ascii="Times New Roman" w:hAnsi="Times New Roman" w:cs="Times New Roman"/>
+                      <w:sz w:val="28"/>
+                    </w:rPr>
+                    <w:t>Praktek</w:t>
+                  </w:r>
+                  <w:proofErr w:type="spellEnd"/>
+                  <w:r>
+                    <w:rPr>
+                      <w:rFonts w:ascii="Times New Roman" w:hAnsi="Times New Roman" w:cs="Times New Roman"/>
+                      <w:sz w:val="28"/>
+                    </w:rPr>
+                    <w:t xml:space="preserve"> II</w:t>
+                  </w:r>
+                </w:p>
+                <w:p>
+                  <w:pPr>
+                    <w:jc w:val="center"/>
+                    <w:rPr>
+                      <w:rFonts w:ascii="Times New Roman" w:hAnsi="Times New Roman" w:cs="Times New Roman"/>
+                      <w:sz w:val="28"/>
+                    </w:rPr>
+                  </w:pPr>
+                </w:p>
+                <w:p>
+                  <w:pPr>
+                    <w:spacing w:after="0" w:line="240" w:lineRule="auto"/>
+                    <w:jc w:val="center"/>
+                    <w:rPr>
+                      <w:rFonts w:ascii="Times New Roman" w:hAnsi="Times New Roman" w:cs="Times New Roman"/>
+                      <w:sz w:val="28"/>
+                    </w:rPr>
+                  </w:pPr>
+                </w:p>
+                <w:p>
+                  <w:pPr>
+                    <w:spacing w:after="0" w:line="240" w:lineRule="auto"/>
+                    <w:jc w:val="center"/>
+                    <w:rPr>
+                      <w:rFonts w:ascii="Times New Roman" w:hAnsi="Times New Roman" w:cs="Times New Roman"/>
+                      <w:sz w:val="28"/>
+                    </w:rPr>
+                  </w:pPr>
+                </w:p>
+                <w:p>
+                  <w:pPr>
+                    <w:spacing w:after="0" w:line="240" w:lineRule="auto"/>
+                    <w:jc w:val="center"/>
+                    <w:rPr>
+                      <w:rFonts w:ascii="Times New Roman" w:hAnsi="Times New Roman" w:cs="Times New Roman"/>
+                      <w:sz w:val="28"/>
+                      <w:u w:val="single"/>
+                    </w:rPr>
+                  </w:pPr>
+                </w:p>
+                <w:p>
+                  <w:pPr>
+                    <w:spacing w:after="0" w:line="240" w:lineRule="auto"/>
+                    <w:jc w:val="center"/>
+                    <w:rPr>
+                      <w:rFonts w:ascii="Times New Roman" w:hAnsi="Times New Roman" w:cs="Times New Roman"/>
+                      <w:sz w:val="28"/>
+                      <w:u w:val="single"/>
+                    </w:rPr>
+                  </w:pPr>
+                </w:p>
+                <w:p>
+                  <w:pPr>
+                    <w:spacing w:after="0" w:line="240" w:lineRule="auto"/>
+                    <w:jc w:val="center"/>
+                    <w:rPr>
+                      <w:rFonts w:ascii="Times New Roman" w:hAnsi="Times New Roman" w:cs="Times New Roman"/>
+                      <w:sz w:val="28"/>
+                      <w:u w:val="single"/>
+                    </w:rPr>
+                  </w:pPr>
+                  <w:r>
+                    <w:rPr>
+                      <w:rFonts w:ascii="Times New Roman" w:hAnsi="Times New Roman" w:cs="Times New Roman"/>
+                      <w:sz w:val="28"/>
+                      <w:u w:val="single"/>
+                    </w:rPr>
+                    <w:t xml:space="preserve">Dian </w:t>
+                  </w:r>
+                  <w:proofErr w:type="spellStart"/>
+                  <w:r>
+                    <w:rPr>
+                      <w:rFonts w:ascii="Times New Roman" w:hAnsi="Times New Roman" w:cs="Times New Roman"/>
+                      <w:sz w:val="28"/>
+                      <w:u w:val="single"/>
+                    </w:rPr>
+                    <w:t>Dharmayanti</w:t>
+                  </w:r>
+                  <w:proofErr w:type="spellEnd"/>
+                  <w:r>
+                    <w:rPr>
+                      <w:rFonts w:ascii="Times New Roman" w:hAnsi="Times New Roman" w:cs="Times New Roman"/>
+                      <w:sz w:val="28"/>
+                      <w:u w:val="single"/>
+                    </w:rPr>
+                    <w:t xml:space="preserve">, S.T., </w:t>
+                  </w:r>
+                  <w:proofErr w:type="spellStart"/>
+                  <w:r>
+                    <w:rPr>
+                      <w:rFonts w:ascii="Times New Roman" w:hAnsi="Times New Roman" w:cs="Times New Roman"/>
+                      <w:sz w:val="28"/>
+                      <w:u w:val="single"/>
+                    </w:rPr>
+                    <w:t>M.Kom</w:t>
+                  </w:r>
+                  <w:proofErr w:type="spellEnd"/>
+                </w:p>
+                <w:p>
+                  <w:pPr>
+                    <w:spacing w:after="0" w:line="240" w:lineRule="auto"/>
+                    <w:rPr>
+                      <w:rFonts w:ascii="Times New Roman" w:hAnsi="Times New Roman" w:cs="Times New Roman"/>
+                      <w:sz w:val="28"/>
+                    </w:rPr>
+                  </w:pPr>
+                  <w:r>
+                    <w:rPr>
+                      <w:rFonts w:ascii="Times New Roman" w:hAnsi="Times New Roman" w:cs="Times New Roman"/>
+                      <w:sz w:val="28"/>
+                    </w:rPr>
+                    <w:t xml:space="preserve">   </w:t>
+                  </w:r>
+                  <w:r>
+                    <w:rPr>
+                      <w:rFonts w:ascii="Times New Roman" w:hAnsi="Times New Roman" w:cs="Times New Roman"/>
+                      <w:sz w:val="28"/>
+                    </w:rPr>
+                    <w:t>NIP.41277006005</w:t>
+                  </w:r>
+                </w:p>
+                <w:p/>
+              </w:txbxContent>
+            </v:textbox>
+          </v:shape>
+        </w:pict>
+      </w:r>
+      <w:r>
+        <w:rPr>
+          <w:noProof/>
+        </w:rPr>
+        <w:pict>
+          <v:shape id="Text Box 2" o:spid="_x0000_s1029" type="#_x0000_t202" style="position:absolute;margin-left:-1.35pt;margin-top:45.9pt;width:186.95pt;height:176.6pt;z-index:251665408;visibility:visible;mso-wrap-style:square;mso-width-percent:400;mso-height-percent:200;mso-wrap-distance-left:9pt;mso-wrap-distance-top:0;mso-wrap-distance-right:9pt;mso-wrap-distance-bottom:0;mso-position-horizontal-relative:text;mso-position-vertical-relative:text;mso-width-percent:400;mso-height-percent:200;mso-width-relative:margin;mso-height-relative:margin;v-text-anchor:top" o:gfxdata="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" stroked="f">
+            <v:textbox style="mso-next-textbox:#Text Box 2;mso-fit-shape-to-text:t">
+              <w:txbxContent>
+                <w:p>
+                  <w:pPr>
+                    <w:jc w:val="center"/>
+                  </w:pPr>
+                </w:p>
+                <w:p>
+                  <w:pPr>
+                    <w:spacing w:after="0" w:line="240" w:lineRule="auto"/>
+                    <w:jc w:val="center"/>
+                    <w:rPr>
+                      <w:rFonts w:ascii="Times New Roman" w:hAnsi="Times New Roman" w:cs="Times New Roman"/>
+                      <w:sz w:val="28"/>
+                    </w:rPr>
+                  </w:pPr>
+                  <w:proofErr w:type="spellStart"/>
+                  <w:r>
+                    <w:rPr>
+                      <w:rFonts w:ascii="Times New Roman" w:hAnsi="Times New Roman" w:cs="Times New Roman"/>
+                      <w:sz w:val="28"/>
+                    </w:rPr>
+                    <w:t>Pembimbing</w:t>
+                  </w:r>
+                  <w:proofErr w:type="spellEnd"/>
+                  <w:r>
+                    <w:rPr>
+                      <w:rFonts w:ascii="Times New Roman" w:hAnsi="Times New Roman" w:cs="Times New Roman"/>
+                      <w:sz w:val="28"/>
+                    </w:rPr>
+                    <w:t xml:space="preserve"> </w:t>
+                  </w:r>
+                  <w:proofErr w:type="spellStart"/>
+                  <w:r>
+                    <w:rPr>
+                      <w:rFonts w:ascii="Times New Roman" w:hAnsi="Times New Roman" w:cs="Times New Roman"/>
+                      <w:sz w:val="28"/>
+                    </w:rPr>
+                    <w:t>Kerja</w:t>
+                  </w:r>
+                  <w:proofErr w:type="spellEnd"/>
+                  <w:r>
+                    <w:rPr>
+                      <w:rFonts w:ascii="Times New Roman" w:hAnsi="Times New Roman" w:cs="Times New Roman"/>
+                      <w:sz w:val="28"/>
+                    </w:rPr>
+                    <w:t xml:space="preserve"> </w:t>
+                  </w:r>
+                  <w:proofErr w:type="spellStart"/>
+                  <w:r>
+                    <w:rPr>
+                      <w:rFonts w:ascii="Times New Roman" w:hAnsi="Times New Roman" w:cs="Times New Roman"/>
+                      <w:sz w:val="28"/>
+                    </w:rPr>
+                    <w:t>Praktek</w:t>
+                  </w:r>
+                  <w:proofErr w:type="spellEnd"/>
+                  <w:r>
+                    <w:rPr>
+                      <w:rFonts w:ascii="Times New Roman" w:hAnsi="Times New Roman" w:cs="Times New Roman"/>
+                      <w:sz w:val="28"/>
+                    </w:rPr>
+                    <w:t xml:space="preserve"> I</w:t>
+                  </w:r>
+                </w:p>
+                <w:p>
+                  <w:pPr>
+                    <w:jc w:val="center"/>
+                    <w:rPr>
+                      <w:rFonts w:ascii="Times New Roman" w:hAnsi="Times New Roman" w:cs="Times New Roman"/>
+                      <w:sz w:val="28"/>
+                    </w:rPr>
+                  </w:pPr>
+                </w:p>
+                <w:p>
+                  <w:pPr>
+                    <w:jc w:val="center"/>
+                    <w:rPr>
+                      <w:rFonts w:ascii="Times New Roman" w:hAnsi="Times New Roman" w:cs="Times New Roman"/>
+                      <w:sz w:val="28"/>
+                    </w:rPr>
+                  </w:pPr>
+                </w:p>
+                <w:p>
+                  <w:pPr>
+                    <w:jc w:val="center"/>
+                    <w:rPr>
+                      <w:rFonts w:ascii="Times New Roman" w:hAnsi="Times New Roman" w:cs="Times New Roman"/>
+                      <w:sz w:val="28"/>
+                    </w:rPr>
+                  </w:pPr>
+                </w:p>
+                <w:p>
+                  <w:pPr>
+                    <w:spacing w:after="0" w:line="240" w:lineRule="auto"/>
+                    <w:jc w:val="center"/>
+                    <w:rPr>
+                      <w:rFonts w:ascii="Times New Roman" w:hAnsi="Times New Roman" w:cs="Times New Roman"/>
+                      <w:sz w:val="28"/>
+                    </w:rPr>
+                  </w:pPr>
+                </w:p>
+                <w:p>
+                  <w:pPr>
+                    <w:spacing w:after="0" w:line="240" w:lineRule="auto"/>
+                    <w:rPr>
+                      <w:rFonts w:ascii="Times New Roman" w:hAnsi="Times New Roman" w:cs="Times New Roman"/>
+                      <w:sz w:val="28"/>
+                      <w:u w:val="single"/>
+                    </w:rPr>
+                  </w:pPr>
+                  <w:r>
+                    <w:rPr>
+                      <w:rFonts w:ascii="Times New Roman" w:hAnsi="Times New Roman" w:cs="Times New Roman"/>
+                      <w:sz w:val="28"/>
+                      <w:u w:val="single"/>
+                    </w:rPr>
+                    <w:t xml:space="preserve">Ahmad </w:t>
+                  </w:r>
+                  <w:proofErr w:type="spellStart"/>
+                  <w:r>
+                    <w:rPr>
+                      <w:rFonts w:ascii="Times New Roman" w:hAnsi="Times New Roman" w:cs="Times New Roman"/>
+                      <w:sz w:val="28"/>
+                      <w:u w:val="single"/>
+                    </w:rPr>
+                    <w:t>Haris</w:t>
+                  </w:r>
+                  <w:proofErr w:type="spellEnd"/>
+                  <w:r>
+                    <w:rPr>
+                      <w:rFonts w:ascii="Times New Roman" w:hAnsi="Times New Roman" w:cs="Times New Roman"/>
+                      <w:sz w:val="28"/>
+                      <w:u w:val="single"/>
+                    </w:rPr>
+                    <w:t xml:space="preserve"> Mufti</w:t>
+                  </w:r>
+                </w:p>
+                <w:p>
+                  <w:pPr>
+                    <w:spacing w:after="0" w:line="240" w:lineRule="auto"/>
+                    <w:rPr>
+                      <w:rFonts w:ascii="Times New Roman" w:hAnsi="Times New Roman" w:cs="Times New Roman"/>
+                      <w:sz w:val="28"/>
+                    </w:rPr>
+                  </w:pPr>
+                  <w:r>
+                    <w:rPr>
+                      <w:rFonts w:ascii="Times New Roman" w:hAnsi="Times New Roman" w:cs="Times New Roman"/>
+                      <w:sz w:val="28"/>
+                    </w:rPr>
+                    <w:t>NIP.</w:t>
+                  </w:r>
+                  <w:r>
+                    <w:rPr>
+                      <w:rFonts w:ascii="Times New Roman" w:hAnsi="Times New Roman" w:cs="Times New Roman"/>
+                      <w:sz w:val="28"/>
+                    </w:rPr>
+                    <w:t xml:space="preserve"> DTI13006</w:t>
+                  </w:r>
+                </w:p>
+                <w:p/>
+              </w:txbxContent>
+            </v:textbox>
+          </v:shape>
+        </w:pict>
       </w:r>
     </w:p>
     <w:sectPr>
@@ -55,7 +1086,7 @@
 </file>
 
 <file path=word/styles.xml><?xml version="1.0" encoding="utf-8"?>
-<w:styles xmlns:r="http://schemas.openxmlformats.org/officeDocument/2006/relationships" xmlns:w="http://schemas.openxmlformats.org/wordprocessingml/2006/main">
+<w:styles xmlns:mc="http://schemas.openxmlformats.org/markup-compatibility/2006" xmlns:r="http://schemas.openxmlformats.org/officeDocument/2006/relationships" xmlns:w="http://schemas.openxmlformats.org/wordprocessingml/2006/main" xmlns:w14="http://schemas.microsoft.com/office/word/2010/wordml" mc:Ignorable="w14">
   <w:docDefaults>
     <w:rPrDefault>
       <w:rPr>
@@ -249,7 +1280,6 @@
     <w:uiPriority w:val="99"/>
     <w:semiHidden/>
     <w:unhideWhenUsed/>
-    <w:qFormat/>
     <w:tblPr>
       <w:tblInd w:w="0" w:type="dxa"/>
       <w:tblCellMar>
@@ -343,6 +1373,196 @@
       <w:sz w:val="16"/>
       <w:szCs w:val="16"/>
     </w:rPr>
+  </w:style>
+</w:styles>
+</file>
+
+<file path=word/stylesWithEffects.xml><?xml version="1.0" encoding="utf-8"?>
+<w:styles xmlns:wpc="http://schemas.microsoft.com/office/word/2010/wordprocessingCanvas" xmlns:mc="http://schemas.openxmlformats.org/markup-compatibility/2006" xmlns:o="urn:schemas-microsoft-com:office:office" xmlns:r="http://schemas.openxmlformats.org/officeDocument/2006/relationships" xmlns:m="http://schemas.openxmlformats.org/officeDocument/2006/math" xmlns:v="urn:schemas-microsoft-com:vml" xmlns:wp14="http://schemas.microsoft.com/office/word/2010/wordprocessingDrawing" xmlns:wp="http://schemas.openxmlformats.org/drawingml/2006/wordprocessingDrawing" xmlns:w10="urn:schemas-microsoft-com:office:word" xmlns:w="http://schemas.openxmlformats.org/wordprocessingml/2006/main" xmlns:w14="http://schemas.microsoft.com/office/word/2010/wordml" xmlns:wpg="http://schemas.microsoft.com/office/word/2010/wordprocessingGroup" xmlns:wpi="http://schemas.microsoft.com/office/word/2010/wordprocessingInk" xmlns:wne="http://schemas.microsoft.com/office/word/2006/wordml" xmlns:wps="http://schemas.microsoft.com/office/word/2010/wordprocessingShape" mc:Ignorable="w14 wp14">
+  <w:docDefaults>
+    <w:rPrDefault>
+      <w:rPr>
+        <w:rFonts w:asciiTheme="minorHAnsi" w:eastAsiaTheme="minorEastAsia" w:hAnsiTheme="minorHAnsi" w:cstheme="minorBidi"/>
+        <w:sz w:val="22"/>
+        <w:szCs w:val="22"/>
+        <w:lang w:val="en-US" w:eastAsia="en-US" w:bidi="ar-SA"/>
+      </w:rPr>
+    </w:rPrDefault>
+    <w:pPrDefault>
+      <w:pPr>
+        <w:spacing w:after="200" w:line="276" w:lineRule="auto"/>
+      </w:pPr>
+    </w:pPrDefault>
+  </w:docDefaults>
+  <w:latentStyles w:defLockedState="0" w:defUIPriority="99" w:defSemiHidden="1" w:defUnhideWhenUsed="1" w:defQFormat="0" w:count="267">
+    <w:lsdException w:name="Normal" w:semiHidden="0" w:uiPriority="0" w:unhideWhenUsed="0" w:qFormat="1"/>
+    <w:lsdException w:name="heading 1" w:semiHidden="0" w:uiPriority="9" w:unhideWhenUsed="0" w:qFormat="1"/>
+    <w:lsdException w:name="heading 2" w:uiPriority="9" w:qFormat="1"/>
+    <w:lsdException w:name="heading 3" w:uiPriority="9" w:qFormat="1"/>
+    <w:lsdException w:name="heading 4" w:uiPriority="9" w:qFormat="1"/>
+    <w:lsdException w:name="heading 5" w:uiPriority="9" w:qFormat="1"/>
+    <w:lsdException w:name="heading 6" w:uiPriority="9" w:qFormat="1"/>
+    <w:lsdException w:name="heading 7" w:uiPriority="9" w:qFormat="1"/>
+    <w:lsdException w:name="heading 8" w:uiPriority="9" w:qFormat="1"/>
+    <w:lsdException w:name="heading 9" w:uiPriority="9" w:qFormat="1"/>
+    <w:lsdException w:name="toc 1" w:uiPriority="39"/>
+    <w:lsdException w:name="toc 2" w:uiPriority="39"/>
+    <w:lsdException w:name="toc 3" w:uiPriority="39"/>
+    <w:lsdException w:name="toc 4" w:uiPriority="39"/>
+    <w:lsdException w:name="toc 5" w:uiPriority="39"/>
+    <w:lsdException w:name="toc 6" w:uiPriority="39"/>
+    <w:lsdException w:name="toc 7" w:uiPriority="39"/>
+    <w:lsdException w:name="toc 8" w:uiPriority="39"/>
+    <w:lsdException w:name="toc 9" w:uiPriority="39"/>
+    <w:lsdException w:name="caption" w:uiPriority="35" w:qFormat="1"/>
+    <w:lsdException w:name="Title" w:semiHidden="0" w:uiPriority="10" w:unhideWhenUsed="0" w:qFormat="1"/>
+    <w:lsdException w:name="Default Paragraph Font" w:uiPriority="1"/>
+    <w:lsdException w:name="Subtitle" w:semiHidden="0" w:uiPriority="11" w:unhideWhenUsed="0" w:qFormat="1"/>
+    <w:lsdException w:name="Strong" w:semiHidden="0" w:uiPriority="22" w:unhideWhenUsed="0" w:qFormat="1"/>
+    <w:lsdException w:name="Emphasis" w:semiHidden="0" w:uiPriority="20" w:unhideWhenUsed="0" w:qFormat="1"/>
+    <w:lsdException w:name="Table Grid" w:semiHidden="0" w:uiPriority="59" w:unhideWhenUsed="0"/>
+    <w:lsdException w:name="Placeholder Text" w:unhideWhenUsed="0"/>
+    <w:lsdException w:name="No Spacing" w:semiHidden="0" w:uiPriority="1" w:unhideWhenUsed="0" w:qFormat="1"/>
+    <w:lsdException w:name="Light Shading" w:semiHidden="0" w:uiPriority="60" w:unhideWhenUsed="0"/>
+    <w:lsdException w:name="Light List" w:semiHidden="0" w:uiPriority="61" w:unhideWhenUsed="0"/>
+    <w:lsdException w:name="Light Grid" w:semiHidden="0" w:uiPriority="62" w:unhideWhenUsed="0"/>
+    <w:lsdException w:name="Medium Shading 1" w:semiHidden="0" w:uiPriority="63" w:unhideWhenUsed="0"/>
+    <w:lsdException w:name="Medium Shading 2" w:semiHidden="0" w:uiPriority="64" w:unhideWhenUsed="0"/>
+    <w:lsdException w:name="Medium List 1" w:semiHidden="0" w:uiPriority="65" w:unhideWhenUsed="0"/>
+    <w:lsdException w:name="Medium List 2" w:semiHidden="0" w:uiPriority="66" w:unhideWhenUsed="0"/>
+    <w:lsdException w:name="Medium Grid 1" w:semiHidden="0" w:uiPriority="67" w:unhideWhenUsed="0"/>
+    <w:lsdException w:name="Medium Grid 2" w:semiHidden="0" w:uiPriority="68" w:unhideWhenUsed="0"/>
+    <w:lsdException w:name="Medium Grid 3" w:semiHidden="0" w:uiPriority="69" w:unhideWhenUsed="0"/>
+    <w:lsdException w:name="Dark List" w:semiHidden="0" w:uiPriority="70" w:unhideWhenUsed="0"/>
+    <w:lsdException w:name="Colorful Shading" w:semiHidden="0" w:uiPriority="71" w:unhideWhenUsed="0"/>
+    <w:lsdException w:name="Colorful List" w:semiHidden="0" w:uiPriority="72" w:unhideWhenUsed="0"/>
+    <w:lsdException w:name="Colorful Grid" w:semiHidden="0" w:uiPriority="73" w:unhideWhenUsed="0"/>
+    <w:lsdException w:name="Light Shading Accent 1" w:semiHidden="0" w:uiPriority="60" w:unhideWhenUsed="0"/>
+    <w:lsdException w:name="Light List Accent 1" w:semiHidden="0" w:uiPriority="61" w:unhideWhenUsed="0"/>
+    <w:lsdException w:name="Light Grid Accent 1" w:semiHidden="0" w:uiPriority="62" w:unhideWhenUsed="0"/>
+    <w:lsdException w:name="Medium Shading 1 Accent 1" w:semiHidden="0" w:uiPriority="63" w:unhideWhenUsed="0"/>
+    <w:lsdException w:name="Medium Shading 2 Accent 1" w:semiHidden="0" w:uiPriority="64" w:unhideWhenUsed="0"/>
+    <w:lsdException w:name="Medium List 1 Accent 1" w:semiHidden="0" w:uiPriority="65" w:unhideWhenUsed="0"/>
+    <w:lsdException w:name="Revision" w:unhideWhenUsed="0"/>
+    <w:lsdException w:name="List Paragraph" w:semiHidden="0" w:uiPriority="34" w:unhideWhenUsed="0" w:qFormat="1"/>
+    <w:lsdException w:name="Quote" w:semiHidden="0" w:uiPriority="29" w:unhideWhenUsed="0" w:qFormat="1"/>
+    <w:lsdException w:name="Intense Quote" w:semiHidden="0" w:uiPriority="30" w:unhideWhenUsed="0" w:qFormat="1"/>
+    <w:lsdException w:name="Medium List 2 Accent 1" w:semiHidden="0" w:uiPriority="66" w:unhideWhenUsed="0"/>
+    <w:lsdException w:name="Medium Grid 1 Accent 1" w:semiHidden="0" w:uiPriority="67" w:unhideWhenUsed="0"/>
+    <w:lsdException w:name="Medium Grid 2 Accent 1" w:semiHidden="0" w:uiPriority="68" w:unhideWhenUsed="0"/>
+    <w:lsdException w:name="Medium Grid 3 Accent 1" w:semiHidden="0" w:uiPriority="69" w:unhideWhenUsed="0"/>
+    <w:lsdException w:name="Dark List Accent 1" w:semiHidden="0" w:uiPriority="70" w:unhideWhenUsed="0"/>
+    <w:lsdException w:name="Colorful Shading Accent 1" w:semiHidden="0" w:uiPriority="71" w:unhideWhenUsed="0"/>
+    <w:lsdException w:name="Colorful List Accent 1" w:semiHidden="0" w:uiPriority="72" w:unhideWhenUsed="0"/>
+    <w:lsdException w:name="Colorful Grid Accent 1" w:semiHidden="0" w:uiPriority="73" w:unhideWhenUsed="0"/>
+    <w:lsdException w:name="Light Shading Accent 2" w:semiHidden="0" w:uiPriority="60" w:unhideWhenUsed="0"/>
+    <w:lsdException w:name="Light List Accent 2" w:semiHidden="0" w:uiPriority="61" w:unhideWhenUsed="0"/>
+    <w:lsdException w:name="Light Grid Accent 2" w:semiHidden="0" w:uiPriority="62" w:unhideWhenUsed="0"/>
+    <w:lsdException w:name="Medium Shading 1 Accent 2" w:semiHidden="0" w:uiPriority="63" w:unhideWhenUsed="0"/>
+    <w:lsdException w:name="Medium Shading 2 Accent 2" w:semiHidden="0" w:uiPriority="64" w:unhideWhenUsed="0"/>
+    <w:lsdException w:name="Medium List 1 Accent 2" w:semiHidden="0" w:uiPriority="65" w:unhideWhenUsed="0"/>
+    <w:lsdException w:name="Medium List 2 Accent 2" w:semiHidden="0" w:uiPriority="66" w:unhideWhenUsed="0"/>
+    <w:lsdException w:name="Medium Grid 1 Accent 2" w:semiHidden="0" w:uiPriority="67" w:unhideWhenUsed="0"/>
+    <w:lsdException w:name="Medium Grid 2 Accent 2" w:semiHidden="0" w:uiPriority="68" w:unhideWhenUsed="0"/>
+    <w:lsdException w:name="Medium Grid 3 Accent 2" w:semiHidden="0" w:uiPriority="69" w:unhideWhenUsed="0"/>
+    <w:lsdException w:name="Dark List Accent 2" w:semiHidden="0" w:uiPriority="70" w:unhideWhenUsed="0"/>
+    <w:lsdException w:name="Colorful Shading Accent 2" w:semiHidden="0" w:uiPriority="71" w:unhideWhenUsed="0"/>
+    <w:lsdException w:name="Colorful List Accent 2" w:semiHidden="0" w:uiPriority="72" w:unhideWhenUsed="0"/>
+    <w:lsdException w:name="Colorful Grid Accent 2" w:semiHidden="0" w:uiPriority="73" w:unhideWhenUsed="0"/>
+    <w:lsdException w:name="Light Shading Accent 3" w:semiHidden="0" w:uiPriority="60" w:unhideWhenUsed="0"/>
+    <w:lsdException w:name="Light List Accent 3" w:semiHidden="0" w:uiPriority="61" w:unhideWhenUsed="0"/>
+    <w:lsdException w:name="Light Grid Accent 3" w:semiHidden="0" w:uiPriority="62" w:unhideWhenUsed="0"/>
+    <w:lsdException w:name="Medium Shading 1 Accent 3" w:semiHidden="0" w:uiPriority="63" w:unhideWhenUsed="0"/>
+    <w:lsdException w:name="Medium Shading 2 Accent 3" w:semiHidden="0" w:uiPriority="64" w:unhideWhenUsed="0"/>
+    <w:lsdException w:name="Medium List 1 Accent 3" w:semiHidden="0" w:uiPriority="65" w:unhideWhenUsed="0"/>
+    <w:lsdException w:name="Medium List 2 Accent 3" w:semiHidden="0" w:uiPriority="66" w:unhideWhenUsed="0"/>
+    <w:lsdException w:name="Medium Grid 1 Accent 3" w:semiHidden="0" w:uiPriority="67" w:unhideWhenUsed="0"/>
+    <w:lsdException w:name="Medium Grid 2 Accent 3" w:semiHidden="0" w:uiPriority="68" w:unhideWhenUsed="0"/>
+    <w:lsdException w:name="Medium Grid 3 Accent 3" w:semiHidden="0" w:uiPriority="69" w:unhideWhenUsed="0"/>
+    <w:lsdException w:name="Dark List Accent 3" w:semiHidden="0" w:uiPriority="70" w:unhideWhenUsed="0"/>
+    <w:lsdException w:name="Colorful Shading Accent 3" w:semiHidden="0" w:uiPriority="71" w:unhideWhenUsed="0"/>
+    <w:lsdException w:name="Colorful List Accent 3" w:semiHidden="0" w:uiPriority="72" w:unhideWhenUsed="0"/>
+    <w:lsdException w:name="Colorful Grid Accent 3" w:semiHidden="0" w:uiPriority="73" w:unhideWhenUsed="0"/>
+    <w:lsdException w:name="Light Shading Accent 4" w:semiHidden="0" w:uiPriority="60" w:unhideWhenUsed="0"/>
+    <w:lsdException w:name="Light List Accent 4" w:semiHidden="0" w:uiPriority="61" w:unhideWhenUsed="0"/>
+    <w:lsdException w:name="Light Grid Accent 4" w:semiHidden="0" w:uiPriority="62" w:unhideWhenUsed="0"/>
+    <w:lsdException w:name="Medium Shading 1 Accent 4" w:semiHidden="0" w:uiPriority="63" w:unhideWhenUsed="0"/>
+    <w:lsdException w:name="Medium Shading 2 Accent 4" w:semiHidden="0" w:uiPriority="64" w:unhideWhenUsed="0"/>
+    <w:lsdException w:name="Medium List 1 Accent 4" w:semiHidden="0" w:uiPriority="65" w:unhideWhenUsed="0"/>
+    <w:lsdException w:name="Medium List 2 Accent 4" w:semiHidden="0" w:uiPriority="66" w:unhideWhenUsed="0"/>
+    <w:lsdException w:name="Medium Grid 1 Accent 4" w:semiHidden="0" w:uiPriority="67" w:unhideWhenUsed="0"/>
+    <w:lsdException w:name="Medium Grid 2 Accent 4" w:semiHidden="0" w:uiPriority="68" w:unhideWhenUsed="0"/>
+    <w:lsdException w:name="Medium Grid 3 Accent 4" w:semiHidden="0" w:uiPriority="69" w:unhideWhenUsed="0"/>
+    <w:lsdException w:name="Dark List Accent 4" w:semiHidden="0" w:uiPriority="70" w:unhideWhenUsed="0"/>
+    <w:lsdException w:name="Colorful Shading Accent 4" w:semiHidden="0" w:uiPriority="71" w:unhideWhenUsed="0"/>
+    <w:lsdException w:name="Colorful List Accent 4" w:semiHidden="0" w:uiPriority="72" w:unhideWhenUsed="0"/>
+    <w:lsdException w:name="Colorful Grid Accent 4" w:semiHidden="0" w:uiPriority="73" w:unhideWhenUsed="0"/>
+    <w:lsdException w:name="Light Shading Accent 5" w:semiHidden="0" w:uiPriority="60" w:unhideWhenUsed="0"/>
+    <w:lsdException w:name="Light List Accent 5" w:semiHidden="0" w:uiPriority="61" w:unhideWhenUsed="0"/>
+    <w:lsdException w:name="Light Grid Accent 5" w:semiHidden="0" w:uiPriority="62" w:unhideWhenUsed="0"/>
+    <w:lsdException w:name="Medium Shading 1 Accent 5" w:semiHidden="0" w:uiPriority="63" w:unhideWhenUsed="0"/>
+    <w:lsdException w:name="Medium Shading 2 Accent 5" w:semiHidden="0" w:uiPriority="64" w:unhideWhenUsed="0"/>
+    <w:lsdException w:name="Medium List 1 Accent 5" w:semiHidden="0" w:uiPriority="65" w:unhideWhenUsed="0"/>
+    <w:lsdException w:name="Medium List 2 Accent 5" w:semiHidden="0" w:uiPriority="66" w:unhideWhenUsed="0"/>
+    <w:lsdException w:name="Medium Grid 1 Accent 5" w:semiHidden="0" w:uiPriority="67" w:unhideWhenUsed="0"/>
+    <w:lsdException w:name="Medium Grid 2 Accent 5" w:semiHidden="0" w:uiPriority="68" w:unhideWhenUsed="0"/>
+    <w:lsdException w:name="Medium Grid 3 Accent 5" w:semiHidden="0" w:uiPriority="69" w:unhideWhenUsed="0"/>
+    <w:lsdException w:name="Dark List Accent 5" w:semiHidden="0" w:uiPriority="70" w:unhideWhenUsed="0"/>
+    <w:lsdException w:name="Colorful Shading Accent 5" w:semiHidden="0" w:uiPriority="71" w:unhideWhenUsed="0"/>
+    <w:lsdException w:name="Colorful List Accent 5" w:semiHidden="0" w:uiPriority="72" w:unhideWhenUsed="0"/>
+    <w:lsdException w:name="Colorful Grid Accent 5" w:semiHidden="0" w:uiPriority="73" w:unhideWhenUsed="0"/>
+    <w:lsdException w:name="Light Shading Accent 6" w:semiHidden="0" w:uiPriority="60" w:unhideWhenUsed="0"/>
+    <w:lsdException w:name="Light List Accent 6" w:semiHidden="0" w:uiPriority="61" w:unhideWhenUsed="0"/>
+    <w:lsdException w:name="Light Grid Accent 6" w:semiHidden="0" w:uiPriority="62" w:unhideWhenUsed="0"/>
+    <w:lsdException w:name="Medium Shading 1 Accent 6" w:semiHidden="0" w:uiPriority="63" w:unhideWhenUsed="0"/>
+    <w:lsdException w:name="Medium Shading 2 Accent 6" w:semiHidden="0" w:uiPriority="64" w:unhideWhenUsed="0"/>
+    <w:lsdException w:name="Medium List 1 Accent 6" w:semiHidden="0" w:uiPriority="65" w:unhideWhenUsed="0"/>
+    <w:lsdException w:name="Medium List 2 Accent 6" w:semiHidden="0" w:uiPriority="66" w:unhideWhenUsed="0"/>
+    <w:lsdException w:name="Medium Grid 1 Accent 6" w:semiHidden="0" w:uiPriority="67" w:unhideWhenUsed="0"/>
+    <w:lsdException w:name="Medium Grid 2 Accent 6" w:semiHidden="0" w:uiPriority="68" w:unhideWhenUsed="0"/>
+    <w:lsdException w:name="Medium Grid 3 Accent 6" w:semiHidden="0" w:uiPriority="69" w:unhideWhenUsed="0"/>
+    <w:lsdException w:name="Dark List Accent 6" w:semiHidden="0" w:uiPriority="70" w:unhideWhenUsed="0"/>
+    <w:lsdException w:name="Colorful Shading Accent 6" w:semiHidden="0" w:uiPriority="71" w:unhideWhenUsed="0"/>
+    <w:lsdException w:name="Colorful List Accent 6" w:semiHidden="0" w:uiPriority="72" w:unhideWhenUsed="0"/>
+    <w:lsdException w:name="Colorful Grid Accent 6" w:semiHidden="0" w:uiPriority="73" w:unhideWhenUsed="0"/>
+    <w:lsdException w:name="Subtle Emphasis" w:semiHidden="0" w:uiPriority="19" w:unhideWhenUsed="0" w:qFormat="1"/>
+    <w:lsdException w:name="Intense Emphasis" w:semiHidden="0" w:uiPriority="21" w:unhideWhenUsed="0" w:qFormat="1"/>
+    <w:lsdException w:name="Subtle Reference" w:semiHidden="0" w:uiPriority="31" w:unhideWhenUsed="0" w:qFormat="1"/>
+    <w:lsdException w:name="Intense Reference" w:semiHidden="0" w:uiPriority="32" w:unhideWhenUsed="0" w:qFormat="1"/>
+    <w:lsdException w:name="Book Title" w:semiHidden="0" w:uiPriority="33" w:unhideWhenUsed="0" w:qFormat="1"/>
+    <w:lsdException w:name="Bibliography" w:uiPriority="37"/>
+    <w:lsdException w:name="TOC Heading" w:uiPriority="39" w:qFormat="1"/>
+  </w:latentStyles>
+  <w:style w:type="paragraph" w:default="1" w:styleId="Normal">
+    <w:name w:val="Normal"/>
+    <w:qFormat/>
+  </w:style>
+  <w:style w:type="character" w:default="1" w:styleId="DefaultParagraphFont">
+    <w:name w:val="Default Paragraph Font"/>
+    <w:uiPriority w:val="1"/>
+    <w:semiHidden/>
+    <w:unhideWhenUsed/>
+  </w:style>
+  <w:style w:type="table" w:default="1" w:styleId="TableNormal">
+    <w:name w:val="Normal Table"/>
+    <w:uiPriority w:val="99"/>
+    <w:semiHidden/>
+    <w:unhideWhenUsed/>
+    <w:tblPr>
+      <w:tblInd w:w="0" w:type="dxa"/>
+      <w:tblCellMar>
+        <w:top w:w="0" w:type="dxa"/>
+        <w:left w:w="108" w:type="dxa"/>
+        <w:bottom w:w="0" w:type="dxa"/>
+        <w:right w:w="108" w:type="dxa"/>
+      </w:tblCellMar>
+    </w:tblPr>
+  </w:style>
+  <w:style w:type="numbering" w:default="1" w:styleId="NoList">
+    <w:name w:val="No List"/>
+    <w:uiPriority w:val="99"/>
+    <w:semiHidden/>
+    <w:unhideWhenUsed/>
   </w:style>
 </w:styles>
 </file>
@@ -602,7 +1822,7 @@
   <a:extraClrSchemeLst/>
   <a:extLst>
     <a:ext uri="{05A4C25C-085E-4340-85A3-A5531E510DB2}">
-      <thm15:themeFamily xmlns:thm15="http://schemas.microsoft.com/office/thememl/2012/main" xmlns="" name="Office Theme" id="{62F939B6-93AF-4DB8-9C6B-D6C7DFDC589F}" vid="{4A3C46E8-61CC-4603-A589-7422A47A8E4A}"/>
+      <thm15:themeFamily xmlns="" xmlns:thm15="http://schemas.microsoft.com/office/thememl/2012/main" name="Office Theme" id="{62F939B6-93AF-4DB8-9C6B-D6C7DFDC589F}" vid="{4A3C46E8-61CC-4603-A589-7422A47A8E4A}"/>
     </a:ext>
   </a:extLst>
 </a:theme>

--- a/Laporan PKL/Lampiran/UNIKOM_LAMPIRAN F_Lembar Pengesahan.docx
+++ b/Laporan PKL/Lampiran/UNIKOM_LAMPIRAN F_Lembar Pengesahan.docx
@@ -12,14 +12,6 @@
       </w:pPr>
       <w:bookmarkStart w:id="0" w:name="_GoBack"/>
       <w:bookmarkEnd w:id="0"/>
-      <w:r>
-        <w:rPr>
-          <w:rFonts w:ascii="Times New Roman" w:hAnsi="Times New Roman" w:cs="Times New Roman"/>
-          <w:b/>
-          <w:sz w:val="24"/>
-        </w:rPr>
-        <w:t>LAMPIRAN F</w:t>
-      </w:r>
     </w:p>
     <w:p>
       <w:pPr>
@@ -157,47 +149,7 @@
           <w:sz w:val="24"/>
           <w:szCs w:val="24"/>
         </w:rPr>
-        <w:t xml:space="preserve">Ahmad Paudji </w:t>
-      </w:r>
-      <w:proofErr w:type="spellStart"/>
-      <w:r>
-        <w:rPr>
-          <w:rFonts w:ascii="Times New Roman" w:hAnsi="Times New Roman" w:cs="Times New Roman"/>
-          <w:bCs/>
-          <w:sz w:val="24"/>
-          <w:szCs w:val="24"/>
-        </w:rPr>
-        <w:t>Hendra</w:t>
-      </w:r>
-      <w:proofErr w:type="spellEnd"/>
-      <w:r>
-        <w:rPr>
-          <w:rFonts w:ascii="Times New Roman" w:hAnsi="Times New Roman" w:cs="Times New Roman"/>
-          <w:bCs/>
-          <w:sz w:val="24"/>
-          <w:szCs w:val="24"/>
-        </w:rPr>
-        <w:t xml:space="preserve"> </w:t>
-      </w:r>
-      <w:proofErr w:type="spellStart"/>
-      <w:r>
-        <w:rPr>
-          <w:rFonts w:ascii="Times New Roman" w:hAnsi="Times New Roman" w:cs="Times New Roman"/>
-          <w:bCs/>
-          <w:sz w:val="24"/>
-          <w:szCs w:val="24"/>
-        </w:rPr>
-        <w:t>Suputra</w:t>
-      </w:r>
-      <w:proofErr w:type="spellEnd"/>
-      <w:r>
-        <w:rPr>
-          <w:rFonts w:ascii="Times New Roman" w:hAnsi="Times New Roman" w:cs="Times New Roman"/>
-          <w:bCs/>
-          <w:sz w:val="24"/>
-          <w:szCs w:val="24"/>
-        </w:rPr>
-        <w:t xml:space="preserve"> </w:t>
+        <w:t xml:space="preserve">Ahmad Paudji Hendra Suputra </w:t>
       </w:r>
       <w:r>
         <w:rPr>
@@ -417,187 +369,100 @@
                       <w:sz w:val="28"/>
                     </w:rPr>
                   </w:pPr>
-                  <w:proofErr w:type="spellStart"/>
                   <w:r>
                     <w:rPr>
                       <w:rFonts w:ascii="Times New Roman" w:hAnsi="Times New Roman" w:cs="Times New Roman"/>
                       <w:sz w:val="28"/>
                     </w:rPr>
-                    <w:t>Mengetahui</w:t>
+                    <w:t xml:space="preserve">Mengetahui, </w:t>
                   </w:r>
-                  <w:proofErr w:type="spellEnd"/>
+                </w:p>
+                <w:p>
+                  <w:pPr>
+                    <w:spacing w:after="0" w:line="360" w:lineRule="auto"/>
+                    <w:jc w:val="center"/>
+                    <w:rPr>
+                      <w:rFonts w:ascii="Times New Roman" w:hAnsi="Times New Roman" w:cs="Times New Roman"/>
+                      <w:sz w:val="28"/>
+                    </w:rPr>
+                  </w:pPr>
                   <w:r>
                     <w:rPr>
                       <w:rFonts w:ascii="Times New Roman" w:hAnsi="Times New Roman" w:cs="Times New Roman"/>
                       <w:sz w:val="28"/>
                     </w:rPr>
-                    <w:t xml:space="preserve">, </w:t>
+                    <w:t>Ketua Program Studi Teknik Informatika</w:t>
                   </w:r>
                 </w:p>
                 <w:p>
                   <w:pPr>
-                    <w:spacing w:after="0" w:line="360" w:lineRule="auto"/>
-                    <w:jc w:val="center"/>
-                    <w:rPr>
-                      <w:rFonts w:ascii="Times New Roman" w:hAnsi="Times New Roman" w:cs="Times New Roman"/>
-                      <w:sz w:val="28"/>
-                    </w:rPr>
-                  </w:pPr>
-                  <w:proofErr w:type="spellStart"/>
+                    <w:jc w:val="center"/>
+                    <w:rPr>
+                      <w:rFonts w:ascii="Times New Roman" w:hAnsi="Times New Roman" w:cs="Times New Roman"/>
+                      <w:sz w:val="28"/>
+                    </w:rPr>
+                  </w:pPr>
+                </w:p>
+                <w:p>
+                  <w:pPr>
+                    <w:spacing w:after="0" w:line="240" w:lineRule="auto"/>
+                    <w:jc w:val="center"/>
+                    <w:rPr>
+                      <w:rFonts w:ascii="Times New Roman" w:hAnsi="Times New Roman" w:cs="Times New Roman"/>
+                      <w:sz w:val="28"/>
+                    </w:rPr>
+                  </w:pPr>
+                </w:p>
+                <w:p>
+                  <w:pPr>
+                    <w:spacing w:after="0" w:line="240" w:lineRule="auto"/>
+                    <w:jc w:val="center"/>
+                    <w:rPr>
+                      <w:rFonts w:ascii="Times New Roman" w:hAnsi="Times New Roman" w:cs="Times New Roman"/>
+                      <w:sz w:val="28"/>
+                    </w:rPr>
+                  </w:pPr>
+                </w:p>
+                <w:p>
+                  <w:pPr>
+                    <w:spacing w:after="0" w:line="240" w:lineRule="auto"/>
+                    <w:jc w:val="center"/>
+                    <w:rPr>
+                      <w:rFonts w:ascii="Times New Roman" w:hAnsi="Times New Roman" w:cs="Times New Roman"/>
+                      <w:sz w:val="28"/>
+                      <w:u w:val="single"/>
+                    </w:rPr>
+                  </w:pPr>
+                </w:p>
+                <w:p>
+                  <w:pPr>
+                    <w:spacing w:after="0" w:line="240" w:lineRule="auto"/>
+                    <w:jc w:val="center"/>
+                    <w:rPr>
+                      <w:rFonts w:ascii="Times New Roman" w:hAnsi="Times New Roman" w:cs="Times New Roman"/>
+                      <w:sz w:val="28"/>
+                      <w:u w:val="single"/>
+                    </w:rPr>
+                  </w:pPr>
+                </w:p>
+                <w:p>
+                  <w:pPr>
+                    <w:spacing w:after="0" w:line="240" w:lineRule="auto"/>
+                    <w:jc w:val="center"/>
+                    <w:rPr>
+                      <w:rFonts w:ascii="Times New Roman" w:hAnsi="Times New Roman" w:cs="Times New Roman"/>
+                      <w:sz w:val="28"/>
+                      <w:u w:val="single"/>
+                    </w:rPr>
+                  </w:pPr>
                   <w:r>
                     <w:rPr>
                       <w:rFonts w:ascii="Times New Roman" w:hAnsi="Times New Roman" w:cs="Times New Roman"/>
                       <w:sz w:val="28"/>
-                    </w:rPr>
-                    <w:t>Ketua</w:t>
+                      <w:u w:val="single"/>
+                    </w:rPr>
+                    <w:t>Dian Dharmayanti, S.T., M.Kom</w:t>
                   </w:r>
-                  <w:proofErr w:type="spellEnd"/>
-                  <w:r>
-                    <w:rPr>
-                      <w:rFonts w:ascii="Times New Roman" w:hAnsi="Times New Roman" w:cs="Times New Roman"/>
-                      <w:sz w:val="28"/>
-                    </w:rPr>
-                    <w:t xml:space="preserve"> Program </w:t>
-                  </w:r>
-                  <w:proofErr w:type="spellStart"/>
-                  <w:r>
-                    <w:rPr>
-                      <w:rFonts w:ascii="Times New Roman" w:hAnsi="Times New Roman" w:cs="Times New Roman"/>
-                      <w:sz w:val="28"/>
-                    </w:rPr>
-                    <w:t>Studi</w:t>
-                  </w:r>
-                  <w:proofErr w:type="spellEnd"/>
-                  <w:r>
-                    <w:rPr>
-                      <w:rFonts w:ascii="Times New Roman" w:hAnsi="Times New Roman" w:cs="Times New Roman"/>
-                      <w:sz w:val="28"/>
-                    </w:rPr>
-                    <w:t xml:space="preserve"> </w:t>
-                  </w:r>
-                  <w:proofErr w:type="spellStart"/>
-                  <w:r>
-                    <w:rPr>
-                      <w:rFonts w:ascii="Times New Roman" w:hAnsi="Times New Roman" w:cs="Times New Roman"/>
-                      <w:sz w:val="28"/>
-                    </w:rPr>
-                    <w:t>Teknik</w:t>
-                  </w:r>
-                  <w:proofErr w:type="spellEnd"/>
-                  <w:r>
-                    <w:rPr>
-                      <w:rFonts w:ascii="Times New Roman" w:hAnsi="Times New Roman" w:cs="Times New Roman"/>
-                      <w:sz w:val="28"/>
-                    </w:rPr>
-                    <w:t xml:space="preserve"> </w:t>
-                  </w:r>
-                  <w:proofErr w:type="spellStart"/>
-                  <w:r>
-                    <w:rPr>
-                      <w:rFonts w:ascii="Times New Roman" w:hAnsi="Times New Roman" w:cs="Times New Roman"/>
-                      <w:sz w:val="28"/>
-                    </w:rPr>
-                    <w:t>Informatika</w:t>
-                  </w:r>
-                  <w:proofErr w:type="spellEnd"/>
-                </w:p>
-                <w:p>
-                  <w:pPr>
-                    <w:jc w:val="center"/>
-                    <w:rPr>
-                      <w:rFonts w:ascii="Times New Roman" w:hAnsi="Times New Roman" w:cs="Times New Roman"/>
-                      <w:sz w:val="28"/>
-                    </w:rPr>
-                  </w:pPr>
-                </w:p>
-                <w:p>
-                  <w:pPr>
-                    <w:spacing w:after="0" w:line="240" w:lineRule="auto"/>
-                    <w:jc w:val="center"/>
-                    <w:rPr>
-                      <w:rFonts w:ascii="Times New Roman" w:hAnsi="Times New Roman" w:cs="Times New Roman"/>
-                      <w:sz w:val="28"/>
-                    </w:rPr>
-                  </w:pPr>
-                </w:p>
-                <w:p>
-                  <w:pPr>
-                    <w:spacing w:after="0" w:line="240" w:lineRule="auto"/>
-                    <w:jc w:val="center"/>
-                    <w:rPr>
-                      <w:rFonts w:ascii="Times New Roman" w:hAnsi="Times New Roman" w:cs="Times New Roman"/>
-                      <w:sz w:val="28"/>
-                    </w:rPr>
-                  </w:pPr>
-                </w:p>
-                <w:p>
-                  <w:pPr>
-                    <w:spacing w:after="0" w:line="240" w:lineRule="auto"/>
-                    <w:jc w:val="center"/>
-                    <w:rPr>
-                      <w:rFonts w:ascii="Times New Roman" w:hAnsi="Times New Roman" w:cs="Times New Roman"/>
-                      <w:sz w:val="28"/>
-                      <w:u w:val="single"/>
-                    </w:rPr>
-                  </w:pPr>
-                </w:p>
-                <w:p>
-                  <w:pPr>
-                    <w:spacing w:after="0" w:line="240" w:lineRule="auto"/>
-                    <w:jc w:val="center"/>
-                    <w:rPr>
-                      <w:rFonts w:ascii="Times New Roman" w:hAnsi="Times New Roman" w:cs="Times New Roman"/>
-                      <w:sz w:val="28"/>
-                      <w:u w:val="single"/>
-                    </w:rPr>
-                  </w:pPr>
-                </w:p>
-                <w:p>
-                  <w:pPr>
-                    <w:spacing w:after="0" w:line="240" w:lineRule="auto"/>
-                    <w:jc w:val="center"/>
-                    <w:rPr>
-                      <w:rFonts w:ascii="Times New Roman" w:hAnsi="Times New Roman" w:cs="Times New Roman"/>
-                      <w:sz w:val="28"/>
-                      <w:u w:val="single"/>
-                    </w:rPr>
-                  </w:pPr>
-                  <w:r>
-                    <w:rPr>
-                      <w:rFonts w:ascii="Times New Roman" w:hAnsi="Times New Roman" w:cs="Times New Roman"/>
-                      <w:sz w:val="28"/>
-                      <w:u w:val="single"/>
-                    </w:rPr>
-                    <w:t xml:space="preserve">Dian </w:t>
-                  </w:r>
-                  <w:proofErr w:type="spellStart"/>
-                  <w:r>
-                    <w:rPr>
-                      <w:rFonts w:ascii="Times New Roman" w:hAnsi="Times New Roman" w:cs="Times New Roman"/>
-                      <w:sz w:val="28"/>
-                      <w:u w:val="single"/>
-                    </w:rPr>
-                    <w:t>Dharmayanti</w:t>
-                  </w:r>
-                  <w:proofErr w:type="spellEnd"/>
-                  <w:r>
-                    <w:rPr>
-                      <w:rFonts w:ascii="Times New Roman" w:hAnsi="Times New Roman" w:cs="Times New Roman"/>
-                      <w:sz w:val="28"/>
-                      <w:u w:val="single"/>
-                    </w:rPr>
-                    <w:t xml:space="preserve">, S.T., </w:t>
-                  </w:r>
-                  <w:proofErr w:type="spellStart"/>
-                  <w:r>
-                    <w:rPr>
-                      <w:rFonts w:ascii="Times New Roman" w:hAnsi="Times New Roman" w:cs="Times New Roman"/>
-                      <w:sz w:val="28"/>
-                      <w:u w:val="single"/>
-                    </w:rPr>
-                    <w:t>M.Kom</w:t>
-                  </w:r>
-                  <w:proofErr w:type="spellEnd"/>
                 </w:p>
                 <w:p>
                   <w:pPr>
@@ -741,152 +606,83 @@
                       <w:sz w:val="28"/>
                     </w:rPr>
                   </w:pPr>
-                  <w:proofErr w:type="spellStart"/>
                   <w:r>
                     <w:rPr>
                       <w:rFonts w:ascii="Times New Roman" w:hAnsi="Times New Roman" w:cs="Times New Roman"/>
                       <w:sz w:val="28"/>
                     </w:rPr>
-                    <w:t>Pembimbing</w:t>
+                    <w:t>Pembimbing Kerja Praktek II</w:t>
                   </w:r>
-                  <w:proofErr w:type="spellEnd"/>
+                </w:p>
+                <w:p>
+                  <w:pPr>
+                    <w:jc w:val="center"/>
+                    <w:rPr>
+                      <w:rFonts w:ascii="Times New Roman" w:hAnsi="Times New Roman" w:cs="Times New Roman"/>
+                      <w:sz w:val="28"/>
+                    </w:rPr>
+                  </w:pPr>
+                </w:p>
+                <w:p>
+                  <w:pPr>
+                    <w:spacing w:after="0" w:line="240" w:lineRule="auto"/>
+                    <w:jc w:val="center"/>
+                    <w:rPr>
+                      <w:rFonts w:ascii="Times New Roman" w:hAnsi="Times New Roman" w:cs="Times New Roman"/>
+                      <w:sz w:val="28"/>
+                    </w:rPr>
+                  </w:pPr>
+                </w:p>
+                <w:p>
+                  <w:pPr>
+                    <w:spacing w:after="0" w:line="240" w:lineRule="auto"/>
+                    <w:jc w:val="center"/>
+                    <w:rPr>
+                      <w:rFonts w:ascii="Times New Roman" w:hAnsi="Times New Roman" w:cs="Times New Roman"/>
+                      <w:sz w:val="28"/>
+                    </w:rPr>
+                  </w:pPr>
+                </w:p>
+                <w:p>
+                  <w:pPr>
+                    <w:spacing w:after="0" w:line="240" w:lineRule="auto"/>
+                    <w:jc w:val="center"/>
+                    <w:rPr>
+                      <w:rFonts w:ascii="Times New Roman" w:hAnsi="Times New Roman" w:cs="Times New Roman"/>
+                      <w:sz w:val="28"/>
+                      <w:u w:val="single"/>
+                    </w:rPr>
+                  </w:pPr>
+                </w:p>
+                <w:p>
+                  <w:pPr>
+                    <w:spacing w:after="0" w:line="240" w:lineRule="auto"/>
+                    <w:jc w:val="center"/>
+                    <w:rPr>
+                      <w:rFonts w:ascii="Times New Roman" w:hAnsi="Times New Roman" w:cs="Times New Roman"/>
+                      <w:sz w:val="28"/>
+                      <w:u w:val="single"/>
+                    </w:rPr>
+                  </w:pPr>
+                </w:p>
+                <w:p>
+                  <w:pPr>
+                    <w:spacing w:after="0" w:line="240" w:lineRule="auto"/>
+                    <w:jc w:val="center"/>
+                    <w:rPr>
+                      <w:rFonts w:ascii="Times New Roman" w:hAnsi="Times New Roman" w:cs="Times New Roman"/>
+                      <w:sz w:val="28"/>
+                      <w:u w:val="single"/>
+                    </w:rPr>
+                  </w:pPr>
                   <w:r>
                     <w:rPr>
                       <w:rFonts w:ascii="Times New Roman" w:hAnsi="Times New Roman" w:cs="Times New Roman"/>
                       <w:sz w:val="28"/>
-                    </w:rPr>
-                    <w:t xml:space="preserve"> </w:t>
+                      <w:u w:val="single"/>
+                    </w:rPr>
+                    <w:t>Dian Dharmayanti, S.T., M.Kom</w:t>
                   </w:r>
-                  <w:proofErr w:type="spellStart"/>
-                  <w:r>
-                    <w:rPr>
-                      <w:rFonts w:ascii="Times New Roman" w:hAnsi="Times New Roman" w:cs="Times New Roman"/>
-                      <w:sz w:val="28"/>
-                    </w:rPr>
-                    <w:t>Kerja</w:t>
-                  </w:r>
-                  <w:proofErr w:type="spellEnd"/>
-                  <w:r>
-                    <w:rPr>
-                      <w:rFonts w:ascii="Times New Roman" w:hAnsi="Times New Roman" w:cs="Times New Roman"/>
-                      <w:sz w:val="28"/>
-                    </w:rPr>
-                    <w:t xml:space="preserve"> </w:t>
-                  </w:r>
-                  <w:proofErr w:type="spellStart"/>
-                  <w:r>
-                    <w:rPr>
-                      <w:rFonts w:ascii="Times New Roman" w:hAnsi="Times New Roman" w:cs="Times New Roman"/>
-                      <w:sz w:val="28"/>
-                    </w:rPr>
-                    <w:t>Praktek</w:t>
-                  </w:r>
-                  <w:proofErr w:type="spellEnd"/>
-                  <w:r>
-                    <w:rPr>
-                      <w:rFonts w:ascii="Times New Roman" w:hAnsi="Times New Roman" w:cs="Times New Roman"/>
-                      <w:sz w:val="28"/>
-                    </w:rPr>
-                    <w:t xml:space="preserve"> II</w:t>
-                  </w:r>
-                </w:p>
-                <w:p>
-                  <w:pPr>
-                    <w:jc w:val="center"/>
-                    <w:rPr>
-                      <w:rFonts w:ascii="Times New Roman" w:hAnsi="Times New Roman" w:cs="Times New Roman"/>
-                      <w:sz w:val="28"/>
-                    </w:rPr>
-                  </w:pPr>
-                </w:p>
-                <w:p>
-                  <w:pPr>
-                    <w:spacing w:after="0" w:line="240" w:lineRule="auto"/>
-                    <w:jc w:val="center"/>
-                    <w:rPr>
-                      <w:rFonts w:ascii="Times New Roman" w:hAnsi="Times New Roman" w:cs="Times New Roman"/>
-                      <w:sz w:val="28"/>
-                    </w:rPr>
-                  </w:pPr>
-                </w:p>
-                <w:p>
-                  <w:pPr>
-                    <w:spacing w:after="0" w:line="240" w:lineRule="auto"/>
-                    <w:jc w:val="center"/>
-                    <w:rPr>
-                      <w:rFonts w:ascii="Times New Roman" w:hAnsi="Times New Roman" w:cs="Times New Roman"/>
-                      <w:sz w:val="28"/>
-                    </w:rPr>
-                  </w:pPr>
-                </w:p>
-                <w:p>
-                  <w:pPr>
-                    <w:spacing w:after="0" w:line="240" w:lineRule="auto"/>
-                    <w:jc w:val="center"/>
-                    <w:rPr>
-                      <w:rFonts w:ascii="Times New Roman" w:hAnsi="Times New Roman" w:cs="Times New Roman"/>
-                      <w:sz w:val="28"/>
-                      <w:u w:val="single"/>
-                    </w:rPr>
-                  </w:pPr>
-                </w:p>
-                <w:p>
-                  <w:pPr>
-                    <w:spacing w:after="0" w:line="240" w:lineRule="auto"/>
-                    <w:jc w:val="center"/>
-                    <w:rPr>
-                      <w:rFonts w:ascii="Times New Roman" w:hAnsi="Times New Roman" w:cs="Times New Roman"/>
-                      <w:sz w:val="28"/>
-                      <w:u w:val="single"/>
-                    </w:rPr>
-                  </w:pPr>
-                </w:p>
-                <w:p>
-                  <w:pPr>
-                    <w:spacing w:after="0" w:line="240" w:lineRule="auto"/>
-                    <w:jc w:val="center"/>
-                    <w:rPr>
-                      <w:rFonts w:ascii="Times New Roman" w:hAnsi="Times New Roman" w:cs="Times New Roman"/>
-                      <w:sz w:val="28"/>
-                      <w:u w:val="single"/>
-                    </w:rPr>
-                  </w:pPr>
-                  <w:r>
-                    <w:rPr>
-                      <w:rFonts w:ascii="Times New Roman" w:hAnsi="Times New Roman" w:cs="Times New Roman"/>
-                      <w:sz w:val="28"/>
-                      <w:u w:val="single"/>
-                    </w:rPr>
-                    <w:t xml:space="preserve">Dian </w:t>
-                  </w:r>
-                  <w:proofErr w:type="spellStart"/>
-                  <w:r>
-                    <w:rPr>
-                      <w:rFonts w:ascii="Times New Roman" w:hAnsi="Times New Roman" w:cs="Times New Roman"/>
-                      <w:sz w:val="28"/>
-                      <w:u w:val="single"/>
-                    </w:rPr>
-                    <w:t>Dharmayanti</w:t>
-                  </w:r>
-                  <w:proofErr w:type="spellEnd"/>
-                  <w:r>
-                    <w:rPr>
-                      <w:rFonts w:ascii="Times New Roman" w:hAnsi="Times New Roman" w:cs="Times New Roman"/>
-                      <w:sz w:val="28"/>
-                      <w:u w:val="single"/>
-                    </w:rPr>
-                    <w:t xml:space="preserve">, S.T., </w:t>
-                  </w:r>
-                  <w:proofErr w:type="spellStart"/>
-                  <w:r>
-                    <w:rPr>
-                      <w:rFonts w:ascii="Times New Roman" w:hAnsi="Times New Roman" w:cs="Times New Roman"/>
-                      <w:sz w:val="28"/>
-                      <w:u w:val="single"/>
-                    </w:rPr>
-                    <w:t>M.Kom</w:t>
-                  </w:r>
-                  <w:proofErr w:type="spellEnd"/>
                 </w:p>
                 <w:p>
                   <w:pPr>
@@ -939,126 +735,67 @@
                       <w:sz w:val="28"/>
                     </w:rPr>
                   </w:pPr>
-                  <w:proofErr w:type="spellStart"/>
                   <w:r>
                     <w:rPr>
                       <w:rFonts w:ascii="Times New Roman" w:hAnsi="Times New Roman" w:cs="Times New Roman"/>
                       <w:sz w:val="28"/>
                     </w:rPr>
-                    <w:t>Pembimbing</w:t>
+                    <w:t>Pembimbing Kerja Praktek I</w:t>
                   </w:r>
-                  <w:proofErr w:type="spellEnd"/>
+                </w:p>
+                <w:p>
+                  <w:pPr>
+                    <w:jc w:val="center"/>
+                    <w:rPr>
+                      <w:rFonts w:ascii="Times New Roman" w:hAnsi="Times New Roman" w:cs="Times New Roman"/>
+                      <w:sz w:val="28"/>
+                    </w:rPr>
+                  </w:pPr>
+                </w:p>
+                <w:p>
+                  <w:pPr>
+                    <w:jc w:val="center"/>
+                    <w:rPr>
+                      <w:rFonts w:ascii="Times New Roman" w:hAnsi="Times New Roman" w:cs="Times New Roman"/>
+                      <w:sz w:val="28"/>
+                    </w:rPr>
+                  </w:pPr>
+                </w:p>
+                <w:p>
+                  <w:pPr>
+                    <w:jc w:val="center"/>
+                    <w:rPr>
+                      <w:rFonts w:ascii="Times New Roman" w:hAnsi="Times New Roman" w:cs="Times New Roman"/>
+                      <w:sz w:val="28"/>
+                    </w:rPr>
+                  </w:pPr>
+                </w:p>
+                <w:p>
+                  <w:pPr>
+                    <w:spacing w:after="0" w:line="240" w:lineRule="auto"/>
+                    <w:jc w:val="center"/>
+                    <w:rPr>
+                      <w:rFonts w:ascii="Times New Roman" w:hAnsi="Times New Roman" w:cs="Times New Roman"/>
+                      <w:sz w:val="28"/>
+                    </w:rPr>
+                  </w:pPr>
+                </w:p>
+                <w:p>
+                  <w:pPr>
+                    <w:spacing w:after="0" w:line="240" w:lineRule="auto"/>
+                    <w:rPr>
+                      <w:rFonts w:ascii="Times New Roman" w:hAnsi="Times New Roman" w:cs="Times New Roman"/>
+                      <w:sz w:val="28"/>
+                      <w:u w:val="single"/>
+                    </w:rPr>
+                  </w:pPr>
                   <w:r>
                     <w:rPr>
                       <w:rFonts w:ascii="Times New Roman" w:hAnsi="Times New Roman" w:cs="Times New Roman"/>
                       <w:sz w:val="28"/>
-                    </w:rPr>
-                    <w:t xml:space="preserve"> </w:t>
-                  </w:r>
-                  <w:proofErr w:type="spellStart"/>
-                  <w:r>
-                    <w:rPr>
-                      <w:rFonts w:ascii="Times New Roman" w:hAnsi="Times New Roman" w:cs="Times New Roman"/>
-                      <w:sz w:val="28"/>
-                    </w:rPr>
-                    <w:t>Kerja</w:t>
-                  </w:r>
-                  <w:proofErr w:type="spellEnd"/>
-                  <w:r>
-                    <w:rPr>
-                      <w:rFonts w:ascii="Times New Roman" w:hAnsi="Times New Roman" w:cs="Times New Roman"/>
-                      <w:sz w:val="28"/>
-                    </w:rPr>
-                    <w:t xml:space="preserve"> </w:t>
-                  </w:r>
-                  <w:proofErr w:type="spellStart"/>
-                  <w:r>
-                    <w:rPr>
-                      <w:rFonts w:ascii="Times New Roman" w:hAnsi="Times New Roman" w:cs="Times New Roman"/>
-                      <w:sz w:val="28"/>
-                    </w:rPr>
-                    <w:t>Praktek</w:t>
-                  </w:r>
-                  <w:proofErr w:type="spellEnd"/>
-                  <w:r>
-                    <w:rPr>
-                      <w:rFonts w:ascii="Times New Roman" w:hAnsi="Times New Roman" w:cs="Times New Roman"/>
-                      <w:sz w:val="28"/>
-                    </w:rPr>
-                    <w:t xml:space="preserve"> I</w:t>
-                  </w:r>
-                </w:p>
-                <w:p>
-                  <w:pPr>
-                    <w:jc w:val="center"/>
-                    <w:rPr>
-                      <w:rFonts w:ascii="Times New Roman" w:hAnsi="Times New Roman" w:cs="Times New Roman"/>
-                      <w:sz w:val="28"/>
-                    </w:rPr>
-                  </w:pPr>
-                </w:p>
-                <w:p>
-                  <w:pPr>
-                    <w:jc w:val="center"/>
-                    <w:rPr>
-                      <w:rFonts w:ascii="Times New Roman" w:hAnsi="Times New Roman" w:cs="Times New Roman"/>
-                      <w:sz w:val="28"/>
-                    </w:rPr>
-                  </w:pPr>
-                </w:p>
-                <w:p>
-                  <w:pPr>
-                    <w:jc w:val="center"/>
-                    <w:rPr>
-                      <w:rFonts w:ascii="Times New Roman" w:hAnsi="Times New Roman" w:cs="Times New Roman"/>
-                      <w:sz w:val="28"/>
-                    </w:rPr>
-                  </w:pPr>
-                </w:p>
-                <w:p>
-                  <w:pPr>
-                    <w:spacing w:after="0" w:line="240" w:lineRule="auto"/>
-                    <w:jc w:val="center"/>
-                    <w:rPr>
-                      <w:rFonts w:ascii="Times New Roman" w:hAnsi="Times New Roman" w:cs="Times New Roman"/>
-                      <w:sz w:val="28"/>
-                    </w:rPr>
-                  </w:pPr>
-                </w:p>
-                <w:p>
-                  <w:pPr>
-                    <w:spacing w:after="0" w:line="240" w:lineRule="auto"/>
-                    <w:rPr>
-                      <w:rFonts w:ascii="Times New Roman" w:hAnsi="Times New Roman" w:cs="Times New Roman"/>
-                      <w:sz w:val="28"/>
                       <w:u w:val="single"/>
                     </w:rPr>
-                  </w:pPr>
-                  <w:r>
-                    <w:rPr>
-                      <w:rFonts w:ascii="Times New Roman" w:hAnsi="Times New Roman" w:cs="Times New Roman"/>
-                      <w:sz w:val="28"/>
-                      <w:u w:val="single"/>
-                    </w:rPr>
-                    <w:t xml:space="preserve">Ahmad </w:t>
-                  </w:r>
-                  <w:proofErr w:type="spellStart"/>
-                  <w:r>
-                    <w:rPr>
-                      <w:rFonts w:ascii="Times New Roman" w:hAnsi="Times New Roman" w:cs="Times New Roman"/>
-                      <w:sz w:val="28"/>
-                      <w:u w:val="single"/>
-                    </w:rPr>
-                    <w:t>Haris</w:t>
-                  </w:r>
-                  <w:proofErr w:type="spellEnd"/>
-                  <w:r>
-                    <w:rPr>
-                      <w:rFonts w:ascii="Times New Roman" w:hAnsi="Times New Roman" w:cs="Times New Roman"/>
-                      <w:sz w:val="28"/>
-                      <w:u w:val="single"/>
-                    </w:rPr>
-                    <w:t xml:space="preserve"> Mufti</w:t>
+                    <w:t>Ahmad Haris Mufti</w:t>
                   </w:r>
                 </w:p>
                 <w:p>
@@ -1958,7 +1695,7 @@
   <a:extraClrSchemeLst/>
   <a:extLst>
     <a:ext uri="{05A4C25C-085E-4340-85A3-A5531E510DB2}">
-      <thm15:themeFamily xmlns="" xmlns:thm15="http://schemas.microsoft.com/office/thememl/2012/main" name="Office Theme" id="{62F939B6-93AF-4DB8-9C6B-D6C7DFDC589F}" vid="{4A3C46E8-61CC-4603-A589-7422A47A8E4A}"/>
+      <thm15:themeFamily xmlns:thm15="http://schemas.microsoft.com/office/thememl/2012/main" xmlns="" name="Office Theme" id="{62F939B6-93AF-4DB8-9C6B-D6C7DFDC589F}" vid="{4A3C46E8-61CC-4603-A589-7422A47A8E4A}"/>
     </a:ext>
   </a:extLst>
 </a:theme>

--- a/Laporan PKL/Lampiran/UNIKOM_LAMPIRAN F_Lembar Pengesahan.docx
+++ b/Laporan PKL/Lampiran/UNIKOM_LAMPIRAN F_Lembar Pengesahan.docx
@@ -10,8 +10,6 @@
           <w:sz w:val="24"/>
         </w:rPr>
       </w:pPr>
-      <w:bookmarkStart w:id="0" w:name="_GoBack"/>
-      <w:bookmarkEnd w:id="0"/>
     </w:p>
     <w:p>
       <w:pPr>
@@ -444,6 +442,14 @@
                       <w:u w:val="single"/>
                     </w:rPr>
                   </w:pPr>
+                  <w:r>
+                    <w:rPr>
+                      <w:rFonts w:ascii="Times New Roman" w:hAnsi="Times New Roman" w:cs="Times New Roman"/>
+                      <w:sz w:val="28"/>
+                      <w:u w:val="single"/>
+                    </w:rPr>
+                    <w:t>Irawan Afrianto, S.T., M.T</w:t>
+                  </w:r>
                 </w:p>
                 <w:p>
                   <w:pPr>
@@ -452,33 +458,30 @@
                     <w:rPr>
                       <w:rFonts w:ascii="Times New Roman" w:hAnsi="Times New Roman" w:cs="Times New Roman"/>
                       <w:sz w:val="28"/>
-                      <w:u w:val="single"/>
                     </w:rPr>
                   </w:pPr>
                   <w:r>
                     <w:rPr>
                       <w:rFonts w:ascii="Times New Roman" w:hAnsi="Times New Roman" w:cs="Times New Roman"/>
                       <w:sz w:val="28"/>
-                      <w:u w:val="single"/>
-                    </w:rPr>
-                    <w:t>Dian Dharmayanti, S.T., M.Kom</w:t>
+                    </w:rPr>
+                    <w:t>NIP.</w:t>
                   </w:r>
-                </w:p>
-                <w:p>
-                  <w:pPr>
-                    <w:spacing w:after="0" w:line="240" w:lineRule="auto"/>
-                    <w:jc w:val="center"/>
-                    <w:rPr>
-                      <w:rFonts w:ascii="Times New Roman" w:hAnsi="Times New Roman" w:cs="Times New Roman"/>
-                      <w:sz w:val="28"/>
-                    </w:rPr>
-                  </w:pPr>
                   <w:r>
                     <w:rPr>
                       <w:rFonts w:ascii="Times New Roman" w:hAnsi="Times New Roman" w:cs="Times New Roman"/>
                       <w:sz w:val="28"/>
                     </w:rPr>
-                    <w:t>NIP.41277006009</w:t>
+                    <w:t xml:space="preserve"> </w:t>
+                  </w:r>
+                  <w:bookmarkStart w:id="0" w:name="_GoBack"/>
+                  <w:bookmarkEnd w:id="0"/>
+                  <w:r>
+                    <w:rPr>
+                      <w:rFonts w:ascii="Times New Roman" w:hAnsi="Times New Roman" w:cs="Times New Roman"/>
+                      <w:sz w:val="28"/>
+                    </w:rPr>
+                    <w:t>41277006009</w:t>
                   </w:r>
                 </w:p>
                 <w:p/>
@@ -687,6 +690,7 @@
                 <w:p>
                   <w:pPr>
                     <w:spacing w:after="0" w:line="240" w:lineRule="auto"/>
+                    <w:jc w:val="center"/>
                     <w:rPr>
                       <w:rFonts w:ascii="Times New Roman" w:hAnsi="Times New Roman" w:cs="Times New Roman"/>
                       <w:sz w:val="28"/>
@@ -697,14 +701,21 @@
                       <w:rFonts w:ascii="Times New Roman" w:hAnsi="Times New Roman" w:cs="Times New Roman"/>
                       <w:sz w:val="28"/>
                     </w:rPr>
-                    <w:t xml:space="preserve">   </w:t>
+                    <w:t>NIP.</w:t>
                   </w:r>
                   <w:r>
                     <w:rPr>
                       <w:rFonts w:ascii="Times New Roman" w:hAnsi="Times New Roman" w:cs="Times New Roman"/>
                       <w:sz w:val="28"/>
                     </w:rPr>
-                    <w:t>NIP.41277006005</w:t>
+                    <w:t xml:space="preserve"> </w:t>
+                  </w:r>
+                  <w:r>
+                    <w:rPr>
+                      <w:rFonts w:ascii="Times New Roman" w:hAnsi="Times New Roman" w:cs="Times New Roman"/>
+                      <w:sz w:val="28"/>
+                    </w:rPr>
+                    <w:t>41277006005</w:t>
                   </w:r>
                 </w:p>
                 <w:p/>
@@ -811,7 +822,21 @@
                       <w:rFonts w:ascii="Times New Roman" w:hAnsi="Times New Roman" w:cs="Times New Roman"/>
                       <w:sz w:val="28"/>
                     </w:rPr>
+                    <w:t xml:space="preserve">   </w:t>
+                  </w:r>
+                  <w:r>
+                    <w:rPr>
+                      <w:rFonts w:ascii="Times New Roman" w:hAnsi="Times New Roman" w:cs="Times New Roman"/>
+                      <w:sz w:val="28"/>
+                    </w:rPr>
                     <w:t>NIK.</w:t>
+                  </w:r>
+                  <w:r>
+                    <w:rPr>
+                      <w:rFonts w:ascii="Times New Roman" w:hAnsi="Times New Roman" w:cs="Times New Roman"/>
+                      <w:sz w:val="28"/>
+                    </w:rPr>
+                    <w:t xml:space="preserve"> </w:t>
                   </w:r>
                   <w:r>
                     <w:rPr>
@@ -1695,7 +1720,7 @@
   <a:extraClrSchemeLst/>
   <a:extLst>
     <a:ext uri="{05A4C25C-085E-4340-85A3-A5531E510DB2}">
-      <thm15:themeFamily xmlns:thm15="http://schemas.microsoft.com/office/thememl/2012/main" xmlns="" name="Office Theme" id="{62F939B6-93AF-4DB8-9C6B-D6C7DFDC589F}" vid="{4A3C46E8-61CC-4603-A589-7422A47A8E4A}"/>
+      <thm15:themeFamily xmlns="" xmlns:thm15="http://schemas.microsoft.com/office/thememl/2012/main" name="Office Theme" id="{62F939B6-93AF-4DB8-9C6B-D6C7DFDC589F}" vid="{4A3C46E8-61CC-4603-A589-7422A47A8E4A}"/>
     </a:ext>
   </a:extLst>
 </a:theme>

--- a/Laporan PKL/Lampiran/UNIKOM_LAMPIRAN F_Lembar Pengesahan.docx
+++ b/Laporan PKL/Lampiran/UNIKOM_LAMPIRAN F_Lembar Pengesahan.docx
@@ -4,19 +4,101 @@
   <w:body>
     <w:p>
       <w:pPr>
-        <w:rPr>
-          <w:rFonts w:ascii="Times New Roman" w:hAnsi="Times New Roman" w:cs="Times New Roman"/>
-          <w:b/>
-          <w:sz w:val="24"/>
-        </w:rPr>
-      </w:pPr>
-    </w:p>
-    <w:p>
-      <w:pPr>
         <w:jc w:val="center"/>
         <w:rPr>
           <w:rFonts w:ascii="Times New Roman" w:hAnsi="Times New Roman" w:cs="Times New Roman"/>
           <w:b/>
+          <w:sz w:val="24"/>
+        </w:rPr>
+      </w:pPr>
+      <w:r>
+        <w:rPr>
+          <w:rFonts w:ascii="Times New Roman" w:hAnsi="Times New Roman" w:cs="Times New Roman"/>
+          <w:b/>
+          <w:sz w:val="24"/>
+        </w:rPr>
+        <w:t xml:space="preserve"> </w:t>
+      </w:r>
+    </w:p>
+    <w:p>
+      <w:pPr>
+        <w:jc w:val="center"/>
+        <w:rPr>
+          <w:rFonts w:ascii="Times New Roman" w:hAnsi="Times New Roman" w:cs="Times New Roman"/>
+          <w:b/>
+          <w:sz w:val="24"/>
+        </w:rPr>
+      </w:pPr>
+    </w:p>
+    <w:p>
+      <w:pPr>
+        <w:jc w:val="center"/>
+        <w:rPr>
+          <w:rFonts w:ascii="Times New Roman" w:hAnsi="Times New Roman" w:cs="Times New Roman"/>
+          <w:b/>
+          <w:sz w:val="24"/>
+        </w:rPr>
+      </w:pPr>
+    </w:p>
+    <w:p>
+      <w:pPr>
+        <w:jc w:val="center"/>
+        <w:rPr>
+          <w:rFonts w:ascii="Times New Roman" w:hAnsi="Times New Roman" w:cs="Times New Roman"/>
+          <w:b/>
+          <w:sz w:val="24"/>
+        </w:rPr>
+      </w:pPr>
+    </w:p>
+    <w:p>
+      <w:pPr>
+        <w:jc w:val="center"/>
+        <w:rPr>
+          <w:rFonts w:ascii="Times New Roman" w:hAnsi="Times New Roman" w:cs="Times New Roman"/>
+          <w:b/>
+          <w:sz w:val="24"/>
+        </w:rPr>
+      </w:pPr>
+    </w:p>
+    <w:p>
+      <w:pPr>
+        <w:jc w:val="center"/>
+        <w:rPr>
+          <w:rFonts w:ascii="Times New Roman" w:hAnsi="Times New Roman" w:cs="Times New Roman"/>
+          <w:b/>
+          <w:sz w:val="24"/>
+        </w:rPr>
+      </w:pPr>
+    </w:p>
+    <w:p>
+      <w:pPr>
+        <w:jc w:val="center"/>
+        <w:rPr>
+          <w:rFonts w:ascii="Times New Roman" w:hAnsi="Times New Roman" w:cs="Times New Roman"/>
+          <w:b/>
+          <w:sz w:val="24"/>
+        </w:rPr>
+      </w:pPr>
+      <w:bookmarkStart w:id="0" w:name="_GoBack"/>
+      <w:bookmarkEnd w:id="0"/>
+    </w:p>
+    <w:p>
+      <w:pPr>
+        <w:jc w:val="center"/>
+        <w:rPr>
+          <w:rFonts w:ascii="Times New Roman" w:hAnsi="Times New Roman" w:cs="Times New Roman"/>
+          <w:b/>
+          <w:sz w:val="24"/>
+        </w:rPr>
+      </w:pPr>
+    </w:p>
+    <w:p>
+      <w:pPr>
+        <w:spacing w:after="0" w:line="360" w:lineRule="auto"/>
+        <w:jc w:val="center"/>
+        <w:rPr>
+          <w:rFonts w:ascii="Times New Roman" w:hAnsi="Times New Roman" w:cs="Times New Roman"/>
+          <w:b/>
           <w:sz w:val="28"/>
         </w:rPr>
       </w:pPr>
@@ -26,11 +108,47 @@
           <w:b/>
           <w:sz w:val="28"/>
         </w:rPr>
+        <w:t xml:space="preserve">LAMPIRAN F </w:t>
+      </w:r>
+    </w:p>
+    <w:p>
+      <w:pPr>
+        <w:spacing w:after="0" w:line="360" w:lineRule="auto"/>
+        <w:jc w:val="center"/>
+        <w:rPr>
+          <w:rFonts w:ascii="Times New Roman" w:hAnsi="Times New Roman" w:cs="Times New Roman"/>
+          <w:b/>
+          <w:sz w:val="28"/>
+        </w:rPr>
+        <w:sectPr>
+          <w:footerReference w:type="default" r:id="rId7"/>
+          <w:pgSz w:w="12240" w:h="15840"/>
+          <w:pgMar w:top="1440" w:right="1440" w:bottom="1440" w:left="1440" w:header="720" w:footer="720" w:gutter="0"/>
+          <w:cols w:space="720"/>
+          <w:titlePg/>
+          <w:docGrid w:linePitch="360"/>
+        </w:sectPr>
+      </w:pPr>
+      <w:r>
+        <w:rPr>
+          <w:rFonts w:ascii="Times New Roman" w:hAnsi="Times New Roman" w:cs="Times New Roman"/>
+          <w:b/>
+          <w:sz w:val="28"/>
+        </w:rPr>
         <w:t xml:space="preserve">LEMBAR PENGESAHAN </w:t>
       </w:r>
     </w:p>
     <w:p>
       <w:pPr>
+        <w:rPr>
+          <w:rFonts w:ascii="Times New Roman" w:hAnsi="Times New Roman" w:cs="Times New Roman"/>
+          <w:b/>
+          <w:sz w:val="24"/>
+        </w:rPr>
+      </w:pPr>
+    </w:p>
+    <w:p>
+      <w:pPr>
         <w:jc w:val="center"/>
         <w:rPr>
           <w:rFonts w:ascii="Times New Roman" w:hAnsi="Times New Roman" w:cs="Times New Roman"/>
@@ -38,6 +156,14 @@
           <w:sz w:val="28"/>
         </w:rPr>
       </w:pPr>
+      <w:r>
+        <w:rPr>
+          <w:rFonts w:ascii="Times New Roman" w:hAnsi="Times New Roman" w:cs="Times New Roman"/>
+          <w:b/>
+          <w:sz w:val="28"/>
+        </w:rPr>
+        <w:t xml:space="preserve">LEMBAR PENGESAHAN </w:t>
+      </w:r>
     </w:p>
     <w:p>
       <w:pPr>
@@ -48,12 +174,22 @@
           <w:sz w:val="28"/>
         </w:rPr>
       </w:pPr>
-      <w:r>
+    </w:p>
+    <w:p>
+      <w:pPr>
+        <w:jc w:val="center"/>
         <w:rPr>
           <w:rFonts w:ascii="Times New Roman" w:hAnsi="Times New Roman" w:cs="Times New Roman"/>
           <w:b/>
           <w:sz w:val="28"/>
         </w:rPr>
+      </w:pPr>
+      <w:r>
+        <w:rPr>
+          <w:rFonts w:ascii="Times New Roman" w:hAnsi="Times New Roman" w:cs="Times New Roman"/>
+          <w:b/>
+          <w:sz w:val="28"/>
+        </w:rPr>
         <w:t xml:space="preserve">SISTEM INFORMASI MANAJEMEN SUMBER DAYA MANUSIA </w:t>
       </w:r>
     </w:p>
@@ -147,7 +283,47 @@
           <w:sz w:val="24"/>
           <w:szCs w:val="24"/>
         </w:rPr>
-        <w:t xml:space="preserve">Ahmad Paudji Hendra Suputra </w:t>
+        <w:t xml:space="preserve">Ahmad Paudji </w:t>
+      </w:r>
+      <w:proofErr w:type="spellStart"/>
+      <w:r>
+        <w:rPr>
+          <w:rFonts w:ascii="Times New Roman" w:hAnsi="Times New Roman" w:cs="Times New Roman"/>
+          <w:bCs/>
+          <w:sz w:val="24"/>
+          <w:szCs w:val="24"/>
+        </w:rPr>
+        <w:t>Hendra</w:t>
+      </w:r>
+      <w:proofErr w:type="spellEnd"/>
+      <w:r>
+        <w:rPr>
+          <w:rFonts w:ascii="Times New Roman" w:hAnsi="Times New Roman" w:cs="Times New Roman"/>
+          <w:bCs/>
+          <w:sz w:val="24"/>
+          <w:szCs w:val="24"/>
+        </w:rPr>
+        <w:t xml:space="preserve"> </w:t>
+      </w:r>
+      <w:proofErr w:type="spellStart"/>
+      <w:r>
+        <w:rPr>
+          <w:rFonts w:ascii="Times New Roman" w:hAnsi="Times New Roman" w:cs="Times New Roman"/>
+          <w:bCs/>
+          <w:sz w:val="24"/>
+          <w:szCs w:val="24"/>
+        </w:rPr>
+        <w:t>Suputra</w:t>
+      </w:r>
+      <w:proofErr w:type="spellEnd"/>
+      <w:r>
+        <w:rPr>
+          <w:rFonts w:ascii="Times New Roman" w:hAnsi="Times New Roman" w:cs="Times New Roman"/>
+          <w:bCs/>
+          <w:sz w:val="24"/>
+          <w:szCs w:val="24"/>
+        </w:rPr>
+        <w:t xml:space="preserve"> </w:t>
       </w:r>
       <w:r>
         <w:rPr>
@@ -367,12 +543,21 @@
                       <w:sz w:val="28"/>
                     </w:rPr>
                   </w:pPr>
-                  <w:r>
-                    <w:rPr>
-                      <w:rFonts w:ascii="Times New Roman" w:hAnsi="Times New Roman" w:cs="Times New Roman"/>
-                      <w:sz w:val="28"/>
-                    </w:rPr>
-                    <w:t xml:space="preserve">Mengetahui, </w:t>
+                  <w:proofErr w:type="spellStart"/>
+                  <w:r>
+                    <w:rPr>
+                      <w:rFonts w:ascii="Times New Roman" w:hAnsi="Times New Roman" w:cs="Times New Roman"/>
+                      <w:sz w:val="28"/>
+                    </w:rPr>
+                    <w:t>Mengetahui</w:t>
+                  </w:r>
+                  <w:proofErr w:type="spellEnd"/>
+                  <w:r>
+                    <w:rPr>
+                      <w:rFonts w:ascii="Times New Roman" w:hAnsi="Times New Roman" w:cs="Times New Roman"/>
+                      <w:sz w:val="28"/>
+                    </w:rPr>
+                    <w:t xml:space="preserve">, </w:t>
                   </w:r>
                 </w:p>
                 <w:p>
@@ -384,13 +569,63 @@
                       <w:sz w:val="28"/>
                     </w:rPr>
                   </w:pPr>
-                  <w:r>
-                    <w:rPr>
-                      <w:rFonts w:ascii="Times New Roman" w:hAnsi="Times New Roman" w:cs="Times New Roman"/>
-                      <w:sz w:val="28"/>
-                    </w:rPr>
-                    <w:t>Ketua Program Studi Teknik Informatika</w:t>
-                  </w:r>
+                  <w:proofErr w:type="spellStart"/>
+                  <w:r>
+                    <w:rPr>
+                      <w:rFonts w:ascii="Times New Roman" w:hAnsi="Times New Roman" w:cs="Times New Roman"/>
+                      <w:sz w:val="28"/>
+                    </w:rPr>
+                    <w:t>Ketua</w:t>
+                  </w:r>
+                  <w:proofErr w:type="spellEnd"/>
+                  <w:r>
+                    <w:rPr>
+                      <w:rFonts w:ascii="Times New Roman" w:hAnsi="Times New Roman" w:cs="Times New Roman"/>
+                      <w:sz w:val="28"/>
+                    </w:rPr>
+                    <w:t xml:space="preserve"> Program </w:t>
+                  </w:r>
+                  <w:proofErr w:type="spellStart"/>
+                  <w:r>
+                    <w:rPr>
+                      <w:rFonts w:ascii="Times New Roman" w:hAnsi="Times New Roman" w:cs="Times New Roman"/>
+                      <w:sz w:val="28"/>
+                    </w:rPr>
+                    <w:t>Studi</w:t>
+                  </w:r>
+                  <w:proofErr w:type="spellEnd"/>
+                  <w:r>
+                    <w:rPr>
+                      <w:rFonts w:ascii="Times New Roman" w:hAnsi="Times New Roman" w:cs="Times New Roman"/>
+                      <w:sz w:val="28"/>
+                    </w:rPr>
+                    <w:t xml:space="preserve"> </w:t>
+                  </w:r>
+                  <w:proofErr w:type="spellStart"/>
+                  <w:r>
+                    <w:rPr>
+                      <w:rFonts w:ascii="Times New Roman" w:hAnsi="Times New Roman" w:cs="Times New Roman"/>
+                      <w:sz w:val="28"/>
+                    </w:rPr>
+                    <w:t>Teknik</w:t>
+                  </w:r>
+                  <w:proofErr w:type="spellEnd"/>
+                  <w:r>
+                    <w:rPr>
+                      <w:rFonts w:ascii="Times New Roman" w:hAnsi="Times New Roman" w:cs="Times New Roman"/>
+                      <w:sz w:val="28"/>
+                    </w:rPr>
+                    <w:t xml:space="preserve"> </w:t>
+                  </w:r>
+                  <w:proofErr w:type="spellStart"/>
+                  <w:r>
+                    <w:rPr>
+                      <w:rFonts w:ascii="Times New Roman" w:hAnsi="Times New Roman" w:cs="Times New Roman"/>
+                      <w:sz w:val="28"/>
+                    </w:rPr>
+                    <w:t>Informatika</w:t>
+                  </w:r>
+                  <w:proofErr w:type="spellEnd"/>
                 </w:p>
                 <w:p>
                   <w:pPr>
@@ -442,13 +677,41 @@
                       <w:u w:val="single"/>
                     </w:rPr>
                   </w:pPr>
+                  <w:proofErr w:type="spellStart"/>
                   <w:r>
                     <w:rPr>
                       <w:rFonts w:ascii="Times New Roman" w:hAnsi="Times New Roman" w:cs="Times New Roman"/>
                       <w:sz w:val="28"/>
                       <w:u w:val="single"/>
                     </w:rPr>
-                    <w:t>Irawan Afrianto, S.T., M.T</w:t>
+                    <w:t>Irawan</w:t>
+                  </w:r>
+                  <w:proofErr w:type="spellEnd"/>
+                  <w:r>
+                    <w:rPr>
+                      <w:rFonts w:ascii="Times New Roman" w:hAnsi="Times New Roman" w:cs="Times New Roman"/>
+                      <w:sz w:val="28"/>
+                      <w:u w:val="single"/>
+                    </w:rPr>
+                    <w:t xml:space="preserve"> </w:t>
+                  </w:r>
+                  <w:proofErr w:type="spellStart"/>
+                  <w:r>
+                    <w:rPr>
+                      <w:rFonts w:ascii="Times New Roman" w:hAnsi="Times New Roman" w:cs="Times New Roman"/>
+                      <w:sz w:val="28"/>
+                      <w:u w:val="single"/>
+                    </w:rPr>
+                    <w:t>Afrianto</w:t>
+                  </w:r>
+                  <w:proofErr w:type="spellEnd"/>
+                  <w:r>
+                    <w:rPr>
+                      <w:rFonts w:ascii="Times New Roman" w:hAnsi="Times New Roman" w:cs="Times New Roman"/>
+                      <w:sz w:val="28"/>
+                      <w:u w:val="single"/>
+                    </w:rPr>
+                    <w:t>, S.T., M.T</w:t>
                   </w:r>
                 </w:p>
                 <w:p>
@@ -474,8 +737,6 @@
                     </w:rPr>
                     <w:t xml:space="preserve"> </w:t>
                   </w:r>
-                  <w:bookmarkStart w:id="0" w:name="_GoBack"/>
-                  <w:bookmarkEnd w:id="0"/>
                   <w:r>
                     <w:rPr>
                       <w:rFonts w:ascii="Times New Roman" w:hAnsi="Times New Roman" w:cs="Times New Roman"/>
@@ -609,12 +870,53 @@
                       <w:sz w:val="28"/>
                     </w:rPr>
                   </w:pPr>
-                  <w:r>
-                    <w:rPr>
-                      <w:rFonts w:ascii="Times New Roman" w:hAnsi="Times New Roman" w:cs="Times New Roman"/>
-                      <w:sz w:val="28"/>
-                    </w:rPr>
-                    <w:t>Pembimbing Kerja Praktek II</w:t>
+                  <w:proofErr w:type="spellStart"/>
+                  <w:r>
+                    <w:rPr>
+                      <w:rFonts w:ascii="Times New Roman" w:hAnsi="Times New Roman" w:cs="Times New Roman"/>
+                      <w:sz w:val="28"/>
+                    </w:rPr>
+                    <w:t>Pembimbing</w:t>
+                  </w:r>
+                  <w:proofErr w:type="spellEnd"/>
+                  <w:r>
+                    <w:rPr>
+                      <w:rFonts w:ascii="Times New Roman" w:hAnsi="Times New Roman" w:cs="Times New Roman"/>
+                      <w:sz w:val="28"/>
+                    </w:rPr>
+                    <w:t xml:space="preserve"> </w:t>
+                  </w:r>
+                  <w:proofErr w:type="spellStart"/>
+                  <w:r>
+                    <w:rPr>
+                      <w:rFonts w:ascii="Times New Roman" w:hAnsi="Times New Roman" w:cs="Times New Roman"/>
+                      <w:sz w:val="28"/>
+                    </w:rPr>
+                    <w:t>Kerja</w:t>
+                  </w:r>
+                  <w:proofErr w:type="spellEnd"/>
+                  <w:r>
+                    <w:rPr>
+                      <w:rFonts w:ascii="Times New Roman" w:hAnsi="Times New Roman" w:cs="Times New Roman"/>
+                      <w:sz w:val="28"/>
+                    </w:rPr>
+                    <w:t xml:space="preserve"> </w:t>
+                  </w:r>
+                  <w:proofErr w:type="spellStart"/>
+                  <w:r>
+                    <w:rPr>
+                      <w:rFonts w:ascii="Times New Roman" w:hAnsi="Times New Roman" w:cs="Times New Roman"/>
+                      <w:sz w:val="28"/>
+                    </w:rPr>
+                    <w:t>Praktek</w:t>
+                  </w:r>
+                  <w:proofErr w:type="spellEnd"/>
+                  <w:r>
+                    <w:rPr>
+                      <w:rFonts w:ascii="Times New Roman" w:hAnsi="Times New Roman" w:cs="Times New Roman"/>
+                      <w:sz w:val="28"/>
+                    </w:rPr>
+                    <w:t xml:space="preserve"> II</w:t>
                   </w:r>
                 </w:p>
                 <w:p>
@@ -684,8 +986,36 @@
                       <w:sz w:val="28"/>
                       <w:u w:val="single"/>
                     </w:rPr>
-                    <w:t>Dian Dharmayanti, S.T., M.Kom</w:t>
-                  </w:r>
+                    <w:t xml:space="preserve">Dian </w:t>
+                  </w:r>
+                  <w:proofErr w:type="spellStart"/>
+                  <w:r>
+                    <w:rPr>
+                      <w:rFonts w:ascii="Times New Roman" w:hAnsi="Times New Roman" w:cs="Times New Roman"/>
+                      <w:sz w:val="28"/>
+                      <w:u w:val="single"/>
+                    </w:rPr>
+                    <w:t>Dharmayanti</w:t>
+                  </w:r>
+                  <w:proofErr w:type="spellEnd"/>
+                  <w:r>
+                    <w:rPr>
+                      <w:rFonts w:ascii="Times New Roman" w:hAnsi="Times New Roman" w:cs="Times New Roman"/>
+                      <w:sz w:val="28"/>
+                      <w:u w:val="single"/>
+                    </w:rPr>
+                    <w:t xml:space="preserve">, S.T., </w:t>
+                  </w:r>
+                  <w:proofErr w:type="spellStart"/>
+                  <w:r>
+                    <w:rPr>
+                      <w:rFonts w:ascii="Times New Roman" w:hAnsi="Times New Roman" w:cs="Times New Roman"/>
+                      <w:sz w:val="28"/>
+                      <w:u w:val="single"/>
+                    </w:rPr>
+                    <w:t>M.Kom</w:t>
+                  </w:r>
+                  <w:proofErr w:type="spellEnd"/>
                 </w:p>
                 <w:p>
                   <w:pPr>
@@ -746,12 +1076,53 @@
                       <w:sz w:val="28"/>
                     </w:rPr>
                   </w:pPr>
-                  <w:r>
-                    <w:rPr>
-                      <w:rFonts w:ascii="Times New Roman" w:hAnsi="Times New Roman" w:cs="Times New Roman"/>
-                      <w:sz w:val="28"/>
-                    </w:rPr>
-                    <w:t>Pembimbing Kerja Praktek I</w:t>
+                  <w:proofErr w:type="spellStart"/>
+                  <w:r>
+                    <w:rPr>
+                      <w:rFonts w:ascii="Times New Roman" w:hAnsi="Times New Roman" w:cs="Times New Roman"/>
+                      <w:sz w:val="28"/>
+                    </w:rPr>
+                    <w:t>Pembimbing</w:t>
+                  </w:r>
+                  <w:proofErr w:type="spellEnd"/>
+                  <w:r>
+                    <w:rPr>
+                      <w:rFonts w:ascii="Times New Roman" w:hAnsi="Times New Roman" w:cs="Times New Roman"/>
+                      <w:sz w:val="28"/>
+                    </w:rPr>
+                    <w:t xml:space="preserve"> </w:t>
+                  </w:r>
+                  <w:proofErr w:type="spellStart"/>
+                  <w:r>
+                    <w:rPr>
+                      <w:rFonts w:ascii="Times New Roman" w:hAnsi="Times New Roman" w:cs="Times New Roman"/>
+                      <w:sz w:val="28"/>
+                    </w:rPr>
+                    <w:t>Kerja</w:t>
+                  </w:r>
+                  <w:proofErr w:type="spellEnd"/>
+                  <w:r>
+                    <w:rPr>
+                      <w:rFonts w:ascii="Times New Roman" w:hAnsi="Times New Roman" w:cs="Times New Roman"/>
+                      <w:sz w:val="28"/>
+                    </w:rPr>
+                    <w:t xml:space="preserve"> </w:t>
+                  </w:r>
+                  <w:proofErr w:type="spellStart"/>
+                  <w:r>
+                    <w:rPr>
+                      <w:rFonts w:ascii="Times New Roman" w:hAnsi="Times New Roman" w:cs="Times New Roman"/>
+                      <w:sz w:val="28"/>
+                    </w:rPr>
+                    <w:t>Praktek</w:t>
+                  </w:r>
+                  <w:proofErr w:type="spellEnd"/>
+                  <w:r>
+                    <w:rPr>
+                      <w:rFonts w:ascii="Times New Roman" w:hAnsi="Times New Roman" w:cs="Times New Roman"/>
+                      <w:sz w:val="28"/>
+                    </w:rPr>
+                    <w:t xml:space="preserve"> I</w:t>
                   </w:r>
                 </w:p>
                 <w:p>
@@ -806,7 +1177,25 @@
                       <w:sz w:val="28"/>
                       <w:u w:val="single"/>
                     </w:rPr>
-                    <w:t>Ahmad Haris Mufti</w:t>
+                    <w:t xml:space="preserve">Ahmad </w:t>
+                  </w:r>
+                  <w:proofErr w:type="spellStart"/>
+                  <w:r>
+                    <w:rPr>
+                      <w:rFonts w:ascii="Times New Roman" w:hAnsi="Times New Roman" w:cs="Times New Roman"/>
+                      <w:sz w:val="28"/>
+                      <w:u w:val="single"/>
+                    </w:rPr>
+                    <w:t>Haris</w:t>
+                  </w:r>
+                  <w:proofErr w:type="spellEnd"/>
+                  <w:r>
+                    <w:rPr>
+                      <w:rFonts w:ascii="Times New Roman" w:hAnsi="Times New Roman" w:cs="Times New Roman"/>
+                      <w:sz w:val="28"/>
+                      <w:u w:val="single"/>
+                    </w:rPr>
+                    <w:t xml:space="preserve"> Mufti</w:t>
                   </w:r>
                 </w:p>
                 <w:p>
@@ -824,6 +1213,7 @@
                     </w:rPr>
                     <w:t xml:space="preserve">   </w:t>
                   </w:r>
+                  <w:proofErr w:type="gramStart"/>
                   <w:r>
                     <w:rPr>
                       <w:rFonts w:ascii="Times New Roman" w:hAnsi="Times New Roman" w:cs="Times New Roman"/>
@@ -831,6 +1221,7 @@
                     </w:rPr>
                     <w:t>NIK.</w:t>
                   </w:r>
+                  <w:proofErr w:type="gramEnd"/>
                   <w:r>
                     <w:rPr>
                       <w:rFonts w:ascii="Times New Roman" w:hAnsi="Times New Roman" w:cs="Times New Roman"/>
@@ -854,7 +1245,6 @@
       </w:r>
     </w:p>
     <w:sectPr>
-      <w:footerReference w:type="default" r:id="rId7"/>
       <w:pgSz w:w="12240" w:h="15840"/>
       <w:pgMar w:top="1440" w:right="1440" w:bottom="1440" w:left="1440" w:header="720" w:footer="720" w:gutter="0"/>
       <w:cols w:space="720"/>
